--- a/resume/ImportantPoint.docx
+++ b/resume/ImportantPoint.docx
@@ -414,7 +414,21 @@
         <w:rPr>
           <w:rFonts w:ascii="Calibri" w:eastAsia="Calibri" w:hAnsi="Calibri" w:cs="Calibri"/>
         </w:rPr>
-        <w:t xml:space="preserve">I am a really nice person and always have good relationships with others. </w:t>
+        <w:t xml:space="preserve">I am a </w:t>
+      </w:r>
+      <w:proofErr w:type="gramStart"/>
+      <w:r>
+        <w:rPr>
+          <w:rFonts w:ascii="Calibri" w:eastAsia="Calibri" w:hAnsi="Calibri" w:cs="Calibri"/>
+        </w:rPr>
+        <w:t>really nice</w:t>
+      </w:r>
+      <w:proofErr w:type="gramEnd"/>
+      <w:r>
+        <w:rPr>
+          <w:rFonts w:ascii="Calibri" w:eastAsia="Calibri" w:hAnsi="Calibri" w:cs="Calibri"/>
+        </w:rPr>
+        <w:t xml:space="preserve"> person and always have good relationships with others. </w:t>
       </w:r>
     </w:p>
     <w:p>
@@ -1982,7 +1996,6 @@
       <w:pPr>
         <w:pStyle w:val="Body"/>
         <w:rPr>
-          <w:rFonts w:hint="eastAsia"/>
           <w:color w:val="000000" w:themeColor="text1"/>
         </w:rPr>
       </w:pPr>
@@ -2107,260 +2120,723 @@
       <w:pPr>
         <w:spacing w:after="200" w:line="276" w:lineRule="auto"/>
         <w:rPr>
-          <w:rFonts w:ascii="Calibri" w:eastAsia="Calibri" w:hAnsi="Calibri" w:cs="Calibri"/>
-        </w:rPr>
-      </w:pPr>
-      <w:r>
+          <w:rFonts w:ascii="Times New Roman" w:eastAsia="Calibri" w:hAnsi="Times New Roman" w:cs="Times New Roman"/>
+          <w:color w:val="000000" w:themeColor="text1"/>
+          <w:sz w:val="24"/>
+          <w:szCs w:val="24"/>
+        </w:rPr>
+      </w:pPr>
+      <w:r>
+        <w:rPr>
+          <w:rFonts w:ascii="Times New Roman" w:eastAsia="Calibri" w:hAnsi="Times New Roman" w:cs="Times New Roman"/>
+          <w:color w:val="000000" w:themeColor="text1"/>
+          <w:sz w:val="24"/>
+          <w:szCs w:val="24"/>
+        </w:rPr>
+        <w:t>My name is Wang Yu and I am in CS major at CSU East Bay.  I am looking for a soft</w:t>
+      </w:r>
+      <w:r>
+        <w:rPr>
+          <w:rFonts w:ascii="Times New Roman" w:eastAsia="Calibri" w:hAnsi="Times New Roman" w:cs="Times New Roman"/>
+          <w:color w:val="000000" w:themeColor="text1"/>
+          <w:sz w:val="24"/>
+          <w:szCs w:val="24"/>
+        </w:rPr>
+        <w:t>ware</w:t>
+      </w:r>
+      <w:r>
+        <w:rPr>
+          <w:rFonts w:ascii="Times New Roman" w:eastAsia="Calibri" w:hAnsi="Times New Roman" w:cs="Times New Roman"/>
+          <w:color w:val="000000" w:themeColor="text1"/>
+          <w:sz w:val="24"/>
+          <w:szCs w:val="24"/>
+        </w:rPr>
+        <w:t xml:space="preserve"> engineer internship. I had an intern at </w:t>
+      </w:r>
+      <w:proofErr w:type="spellStart"/>
+      <w:r>
+        <w:rPr>
+          <w:rFonts w:ascii="Times New Roman" w:eastAsia="Calibri" w:hAnsi="Times New Roman" w:cs="Times New Roman"/>
+          <w:color w:val="000000" w:themeColor="text1"/>
+          <w:sz w:val="24"/>
+          <w:szCs w:val="24"/>
+        </w:rPr>
+        <w:t>intepoch</w:t>
+      </w:r>
+      <w:proofErr w:type="spellEnd"/>
+      <w:r>
+        <w:rPr>
+          <w:rFonts w:ascii="Times New Roman" w:eastAsia="Calibri" w:hAnsi="Times New Roman" w:cs="Times New Roman"/>
+          <w:color w:val="000000" w:themeColor="text1"/>
+          <w:sz w:val="24"/>
+          <w:szCs w:val="24"/>
+        </w:rPr>
+        <w:t xml:space="preserve"> last summary</w:t>
+      </w:r>
+      <w:r>
+        <w:rPr>
+          <w:rFonts w:ascii="Times New Roman" w:eastAsia="Calibri" w:hAnsi="Times New Roman" w:cs="Times New Roman"/>
+          <w:color w:val="000000" w:themeColor="text1"/>
+          <w:sz w:val="24"/>
+          <w:szCs w:val="24"/>
+        </w:rPr>
+        <w:t xml:space="preserve">, the project is </w:t>
+      </w:r>
+      <w:r>
+        <w:rPr>
+          <w:rFonts w:ascii="Times New Roman" w:eastAsia="Calibri" w:hAnsi="Times New Roman" w:cs="Times New Roman"/>
+          <w:color w:val="000000" w:themeColor="text1"/>
+          <w:sz w:val="24"/>
+          <w:szCs w:val="24"/>
+        </w:rPr>
+        <w:t xml:space="preserve">about </w:t>
+      </w:r>
+      <w:r>
+        <w:rPr>
+          <w:rFonts w:ascii="Times New Roman" w:eastAsia="Calibri" w:hAnsi="Times New Roman" w:cs="Times New Roman"/>
+          <w:color w:val="000000" w:themeColor="text1"/>
+          <w:sz w:val="24"/>
+          <w:szCs w:val="24"/>
+        </w:rPr>
+        <w:t>an</w:t>
+      </w:r>
+      <w:r>
+        <w:rPr>
+          <w:rFonts w:ascii="Times New Roman" w:eastAsia="Calibri" w:hAnsi="Times New Roman" w:cs="Times New Roman"/>
+          <w:color w:val="000000" w:themeColor="text1"/>
+          <w:sz w:val="24"/>
+          <w:szCs w:val="24"/>
+        </w:rPr>
+        <w:t xml:space="preserve"> android app</w:t>
+      </w:r>
+      <w:r>
+        <w:rPr>
+          <w:rFonts w:ascii="Times New Roman" w:eastAsia="Calibri" w:hAnsi="Times New Roman" w:cs="Times New Roman"/>
+          <w:color w:val="000000" w:themeColor="text1"/>
+          <w:sz w:val="24"/>
+          <w:szCs w:val="24"/>
+        </w:rPr>
+        <w:t xml:space="preserve"> which could</w:t>
+      </w:r>
+      <w:r>
+        <w:rPr>
+          <w:rFonts w:ascii="Times New Roman" w:eastAsia="Calibri" w:hAnsi="Times New Roman" w:cs="Times New Roman"/>
+          <w:color w:val="000000" w:themeColor="text1"/>
+          <w:sz w:val="24"/>
+          <w:szCs w:val="24"/>
+        </w:rPr>
+        <w:t xml:space="preserve"> add some features to an object with same color</w:t>
+      </w:r>
+      <w:r>
+        <w:rPr>
+          <w:rFonts w:ascii="Times New Roman" w:eastAsia="Calibri" w:hAnsi="Times New Roman" w:cs="Times New Roman"/>
+          <w:color w:val="000000" w:themeColor="text1"/>
+          <w:sz w:val="24"/>
+          <w:szCs w:val="24"/>
+        </w:rPr>
+        <w:t>.</w:t>
+      </w:r>
+      <w:r>
+        <w:rPr>
+          <w:rFonts w:ascii="Times New Roman" w:eastAsia="Calibri" w:hAnsi="Times New Roman" w:cs="Times New Roman"/>
+          <w:color w:val="000000" w:themeColor="text1"/>
+          <w:sz w:val="24"/>
+          <w:szCs w:val="24"/>
+        </w:rPr>
+        <w:t xml:space="preserve"> </w:t>
+      </w:r>
+      <w:r>
+        <w:rPr>
+          <w:rFonts w:ascii="Times New Roman" w:eastAsia="Calibri" w:hAnsi="Times New Roman" w:cs="Times New Roman"/>
+          <w:color w:val="000000" w:themeColor="text1"/>
+          <w:sz w:val="24"/>
+          <w:szCs w:val="24"/>
+        </w:rPr>
+        <w:t xml:space="preserve"> For example, I could change the color </w:t>
+      </w:r>
+      <w:r>
+        <w:rPr>
+          <w:rFonts w:ascii="Times New Roman" w:eastAsia="Calibri" w:hAnsi="Times New Roman" w:cs="Times New Roman"/>
+          <w:color w:val="000000" w:themeColor="text1"/>
+          <w:sz w:val="24"/>
+          <w:szCs w:val="24"/>
+        </w:rPr>
+        <w:t xml:space="preserve">of a cat </w:t>
+      </w:r>
+      <w:r>
+        <w:rPr>
+          <w:rFonts w:ascii="Times New Roman" w:eastAsia="Calibri" w:hAnsi="Times New Roman" w:cs="Times New Roman"/>
+          <w:color w:val="000000" w:themeColor="text1"/>
+          <w:sz w:val="24"/>
+          <w:szCs w:val="24"/>
+        </w:rPr>
+        <w:t xml:space="preserve">in the picture. </w:t>
+      </w:r>
+      <w:r>
+        <w:rPr>
+          <w:rFonts w:ascii="Times New Roman" w:eastAsia="Calibri" w:hAnsi="Times New Roman" w:cs="Times New Roman"/>
+          <w:color w:val="000000" w:themeColor="text1"/>
+          <w:sz w:val="24"/>
+          <w:szCs w:val="24"/>
+        </w:rPr>
+        <w:t>I assisted in implementing a user interface</w:t>
+      </w:r>
+      <w:r>
+        <w:rPr>
+          <w:rFonts w:ascii="Times New Roman" w:eastAsia="Calibri" w:hAnsi="Times New Roman" w:cs="Times New Roman"/>
+          <w:color w:val="000000" w:themeColor="text1"/>
+          <w:sz w:val="24"/>
+          <w:szCs w:val="24"/>
+        </w:rPr>
+        <w:t xml:space="preserve">, such as </w:t>
+      </w:r>
+      <w:r>
+        <w:rPr>
+          <w:rFonts w:ascii="Times New Roman" w:eastAsia="Calibri" w:hAnsi="Times New Roman" w:cs="Times New Roman"/>
+          <w:color w:val="000000" w:themeColor="text1"/>
+          <w:sz w:val="24"/>
+          <w:szCs w:val="24"/>
+        </w:rPr>
+        <w:t>buttons and dropdown menu</w:t>
+      </w:r>
+      <w:r>
+        <w:rPr>
+          <w:rFonts w:ascii="Times New Roman" w:eastAsia="Calibri" w:hAnsi="Times New Roman" w:cs="Times New Roman"/>
+          <w:color w:val="000000" w:themeColor="text1"/>
+          <w:sz w:val="24"/>
+          <w:szCs w:val="24"/>
+        </w:rPr>
+        <w:t xml:space="preserve"> and participated </w:t>
+      </w:r>
+      <w:r>
+        <w:rPr>
+          <w:rFonts w:ascii="Times New Roman" w:eastAsia="Calibri" w:hAnsi="Times New Roman" w:cs="Times New Roman"/>
+          <w:color w:val="000000" w:themeColor="text1"/>
+          <w:sz w:val="24"/>
+          <w:szCs w:val="24"/>
+        </w:rPr>
+        <w:t>on the segment</w:t>
+      </w:r>
+      <w:r>
+        <w:rPr>
+          <w:rFonts w:ascii="Times New Roman" w:eastAsia="Calibri" w:hAnsi="Times New Roman" w:cs="Times New Roman"/>
+          <w:color w:val="000000" w:themeColor="text1"/>
+          <w:sz w:val="24"/>
+          <w:szCs w:val="24"/>
+        </w:rPr>
+        <w:t>ation and coloring on object</w:t>
+      </w:r>
+      <w:r>
+        <w:rPr>
+          <w:rFonts w:ascii="Times New Roman" w:eastAsia="Calibri" w:hAnsi="Times New Roman" w:cs="Times New Roman"/>
+          <w:color w:val="000000" w:themeColor="text1"/>
+          <w:sz w:val="24"/>
+          <w:szCs w:val="24"/>
+        </w:rPr>
+        <w:t xml:space="preserve"> using OpenCV</w:t>
+      </w:r>
+      <w:r>
+        <w:rPr>
+          <w:rFonts w:ascii="Times New Roman" w:eastAsia="Calibri" w:hAnsi="Times New Roman" w:cs="Times New Roman"/>
+          <w:color w:val="000000" w:themeColor="text1"/>
+          <w:sz w:val="24"/>
+          <w:szCs w:val="24"/>
+        </w:rPr>
+        <w:t xml:space="preserve">. </w:t>
+      </w:r>
+      <w:r>
+        <w:rPr>
+          <w:rFonts w:ascii="Times New Roman" w:eastAsia="Calibri" w:hAnsi="Times New Roman" w:cs="Times New Roman"/>
+          <w:color w:val="000000" w:themeColor="text1"/>
+          <w:sz w:val="24"/>
+          <w:szCs w:val="24"/>
+        </w:rPr>
+        <w:t xml:space="preserve"> </w:t>
+      </w:r>
+      <w:r>
+        <w:rPr>
+          <w:rFonts w:ascii="Times New Roman" w:eastAsia="Calibri" w:hAnsi="Times New Roman" w:cs="Times New Roman"/>
+          <w:color w:val="000000" w:themeColor="text1"/>
+          <w:sz w:val="24"/>
+          <w:szCs w:val="24"/>
+        </w:rPr>
+        <w:t xml:space="preserve">I also </w:t>
+      </w:r>
+      <w:r>
+        <w:rPr>
+          <w:rFonts w:ascii="Times New Roman" w:eastAsia="Calibri" w:hAnsi="Times New Roman" w:cs="Times New Roman"/>
+          <w:color w:val="000000" w:themeColor="text1"/>
+          <w:sz w:val="24"/>
+          <w:szCs w:val="24"/>
+        </w:rPr>
+        <w:t>have</w:t>
+      </w:r>
+      <w:r>
+        <w:rPr>
+          <w:rFonts w:ascii="Times New Roman" w:eastAsia="Calibri" w:hAnsi="Times New Roman" w:cs="Times New Roman"/>
+          <w:color w:val="000000" w:themeColor="text1"/>
+          <w:sz w:val="24"/>
+          <w:szCs w:val="24"/>
+        </w:rPr>
+        <w:t xml:space="preserve"> some project</w:t>
+      </w:r>
+      <w:r>
+        <w:rPr>
+          <w:rFonts w:ascii="Times New Roman" w:eastAsia="Calibri" w:hAnsi="Times New Roman" w:cs="Times New Roman"/>
+          <w:color w:val="000000" w:themeColor="text1"/>
+          <w:sz w:val="24"/>
+          <w:szCs w:val="24"/>
+        </w:rPr>
+        <w:t>s</w:t>
+      </w:r>
+      <w:r>
+        <w:rPr>
+          <w:rFonts w:ascii="Times New Roman" w:eastAsia="Calibri" w:hAnsi="Times New Roman" w:cs="Times New Roman"/>
+          <w:color w:val="000000" w:themeColor="text1"/>
+          <w:sz w:val="24"/>
+          <w:szCs w:val="24"/>
+        </w:rPr>
+        <w:t>,</w:t>
+      </w:r>
+      <w:r>
+        <w:rPr>
+          <w:rFonts w:ascii="Times New Roman" w:eastAsia="Calibri" w:hAnsi="Times New Roman" w:cs="Times New Roman"/>
+          <w:color w:val="000000" w:themeColor="text1"/>
+          <w:sz w:val="24"/>
+          <w:szCs w:val="24"/>
+        </w:rPr>
+        <w:t xml:space="preserve"> one is </w:t>
+      </w:r>
+      <w:r>
+        <w:rPr>
+          <w:rFonts w:ascii="Times New Roman" w:eastAsia="Calibri" w:hAnsi="Times New Roman" w:cs="Times New Roman"/>
+          <w:color w:val="000000" w:themeColor="text1"/>
+          <w:sz w:val="24"/>
+          <w:szCs w:val="24"/>
+        </w:rPr>
+        <w:t xml:space="preserve">fruit quality protection by using deep learning techniques. </w:t>
+      </w:r>
+      <w:r>
+        <w:rPr>
+          <w:rFonts w:ascii="Times New Roman" w:eastAsia="Calibri" w:hAnsi="Times New Roman" w:cs="Times New Roman"/>
+          <w:color w:val="000000" w:themeColor="text1"/>
+          <w:sz w:val="24"/>
+          <w:szCs w:val="24"/>
+        </w:rPr>
+        <w:t xml:space="preserve">Such as tensor flow. </w:t>
+      </w:r>
+      <w:r>
+        <w:rPr>
+          <w:rFonts w:ascii="Times New Roman" w:eastAsia="Calibri" w:hAnsi="Times New Roman" w:cs="Times New Roman"/>
+          <w:color w:val="000000" w:themeColor="text1"/>
+          <w:sz w:val="24"/>
+          <w:szCs w:val="24"/>
+        </w:rPr>
+        <w:t xml:space="preserve">When I open the app on my android phone and </w:t>
+      </w:r>
+      <w:r>
+        <w:rPr>
+          <w:rFonts w:ascii="Times New Roman" w:eastAsia="Calibri" w:hAnsi="Times New Roman" w:cs="Times New Roman"/>
+          <w:color w:val="000000" w:themeColor="text1"/>
+          <w:sz w:val="24"/>
+          <w:szCs w:val="24"/>
+        </w:rPr>
+        <w:t>put the fruit in front of the camera</w:t>
+      </w:r>
+      <w:r>
+        <w:rPr>
+          <w:rFonts w:ascii="Times New Roman" w:eastAsia="Calibri" w:hAnsi="Times New Roman" w:cs="Times New Roman"/>
+          <w:color w:val="000000" w:themeColor="text1"/>
+          <w:sz w:val="24"/>
+          <w:szCs w:val="24"/>
+        </w:rPr>
+        <w:t>, then it will detect that the fruit is good or bad. I also did some AI project which used A* search technique to solve the "Do not cross the line" game, which play the game much faster than human</w:t>
+      </w:r>
+      <w:r>
+        <w:rPr>
+          <w:rFonts w:ascii="Times New Roman" w:eastAsia="Calibri" w:hAnsi="Times New Roman" w:cs="Times New Roman"/>
+          <w:color w:val="000000" w:themeColor="text1"/>
+          <w:sz w:val="24"/>
+          <w:szCs w:val="24"/>
+        </w:rPr>
+        <w:t xml:space="preserve">. </w:t>
+      </w:r>
+      <w:r>
+        <w:rPr>
+          <w:rFonts w:ascii="Times New Roman" w:eastAsia="Calibri" w:hAnsi="Times New Roman" w:cs="Times New Roman"/>
+          <w:color w:val="000000" w:themeColor="text1"/>
+          <w:sz w:val="24"/>
+          <w:szCs w:val="24"/>
+        </w:rPr>
+        <w:t>I know a little about java, python and JavaScript, C++</w:t>
+      </w:r>
+      <w:r>
+        <w:rPr>
+          <w:rFonts w:ascii="Times New Roman" w:eastAsia="Calibri" w:hAnsi="Times New Roman" w:cs="Times New Roman"/>
+          <w:color w:val="000000" w:themeColor="text1"/>
+          <w:sz w:val="24"/>
+          <w:szCs w:val="24"/>
+        </w:rPr>
+        <w:t xml:space="preserve"> skill is the best among those skills. </w:t>
+      </w:r>
+    </w:p>
+    <w:p>
+      <w:pPr>
+        <w:spacing w:after="0" w:line="276" w:lineRule="auto"/>
+        <w:rPr>
+          <w:rFonts w:ascii="Times New Roman" w:eastAsia="Calibri" w:hAnsi="Times New Roman" w:cs="Times New Roman"/>
+          <w:color w:val="000000" w:themeColor="text1"/>
+          <w:sz w:val="24"/>
+          <w:szCs w:val="24"/>
+        </w:rPr>
+      </w:pPr>
+      <w:r>
+        <w:rPr>
+          <w:rFonts w:ascii="Times New Roman" w:eastAsia="Calibri" w:hAnsi="Times New Roman" w:cs="Times New Roman"/>
+          <w:color w:val="000000" w:themeColor="text1"/>
+          <w:sz w:val="24"/>
+          <w:szCs w:val="24"/>
+        </w:rPr>
+        <w:t>Questions</w:t>
+      </w:r>
+      <w:r>
+        <w:rPr>
+          <w:rFonts w:ascii="Times New Roman" w:eastAsia="Calibri" w:hAnsi="Times New Roman" w:cs="Times New Roman"/>
+          <w:color w:val="000000" w:themeColor="text1"/>
+          <w:sz w:val="24"/>
+          <w:szCs w:val="24"/>
+        </w:rPr>
+        <w:t xml:space="preserve"> at the end of interview</w:t>
+      </w:r>
+      <w:bookmarkStart w:id="0" w:name="_GoBack"/>
+      <w:bookmarkEnd w:id="0"/>
+      <w:r>
+        <w:rPr>
+          <w:rFonts w:ascii="Times New Roman" w:eastAsia="Calibri" w:hAnsi="Times New Roman" w:cs="Times New Roman"/>
+          <w:color w:val="000000" w:themeColor="text1"/>
+          <w:sz w:val="24"/>
+          <w:szCs w:val="24"/>
+        </w:rPr>
+        <w:t xml:space="preserve">: </w:t>
+      </w:r>
+    </w:p>
+    <w:p>
+      <w:pPr>
+        <w:spacing w:after="0" w:line="276" w:lineRule="auto"/>
+        <w:rPr>
+          <w:rFonts w:ascii="Times New Roman" w:eastAsia="Calibri" w:hAnsi="Times New Roman" w:cs="Times New Roman"/>
+          <w:color w:val="000000" w:themeColor="text1"/>
+          <w:sz w:val="24"/>
+          <w:szCs w:val="24"/>
+        </w:rPr>
+      </w:pPr>
+      <w:r>
+        <w:rPr>
+          <w:rFonts w:ascii="Times New Roman" w:eastAsia="Calibri" w:hAnsi="Times New Roman" w:cs="Times New Roman"/>
+          <w:color w:val="000000" w:themeColor="text1"/>
+          <w:sz w:val="24"/>
+          <w:szCs w:val="24"/>
+        </w:rPr>
+        <w:tab/>
+      </w:r>
+    </w:p>
+    <w:p>
+      <w:pPr>
+        <w:pStyle w:val="ListParagraph"/>
+        <w:numPr>
+          <w:ilvl w:val="0"/>
+          <w:numId w:val="4"/>
+        </w:numPr>
+        <w:spacing w:after="0" w:line="276" w:lineRule="auto"/>
+        <w:rPr>
+          <w:rFonts w:ascii="Times New Roman" w:eastAsia="Calibri" w:hAnsi="Times New Roman" w:cs="Times New Roman"/>
+          <w:color w:val="000000" w:themeColor="text1"/>
+          <w:sz w:val="24"/>
+          <w:szCs w:val="24"/>
+        </w:rPr>
+      </w:pPr>
+      <w:r>
+        <w:rPr>
+          <w:rFonts w:ascii="Times New Roman" w:eastAsia="Calibri" w:hAnsi="Times New Roman" w:cs="Times New Roman"/>
+          <w:color w:val="000000" w:themeColor="text1"/>
+          <w:sz w:val="24"/>
+          <w:szCs w:val="24"/>
+        </w:rPr>
+        <w:t>Could you please describe the responsibilities of the position?</w:t>
+      </w:r>
+    </w:p>
+    <w:p>
+      <w:pPr>
+        <w:pStyle w:val="ListParagraph"/>
+        <w:numPr>
+          <w:ilvl w:val="0"/>
+          <w:numId w:val="4"/>
+        </w:numPr>
+        <w:spacing w:after="0" w:line="240" w:lineRule="auto"/>
+        <w:rPr>
+          <w:rFonts w:ascii="Times New Roman" w:eastAsia="Times New Roman" w:hAnsi="Times New Roman" w:cs="Times New Roman"/>
+          <w:color w:val="000000" w:themeColor="text1"/>
+          <w:sz w:val="24"/>
+          <w:szCs w:val="24"/>
+        </w:rPr>
+      </w:pPr>
+      <w:r>
+        <w:rPr>
+          <w:rFonts w:ascii="Times New Roman" w:eastAsia="Calibri" w:hAnsi="Times New Roman" w:cs="Times New Roman"/>
+          <w:color w:val="000000" w:themeColor="text1"/>
+          <w:sz w:val="24"/>
+          <w:szCs w:val="24"/>
+        </w:rPr>
+        <w:t>Wha</w:t>
+      </w:r>
+      <w:r>
+        <w:rPr>
+          <w:rFonts w:ascii="Times New Roman" w:eastAsia="Calibri" w:hAnsi="Times New Roman" w:cs="Times New Roman"/>
+          <w:color w:val="000000" w:themeColor="text1"/>
+          <w:sz w:val="24"/>
+          <w:szCs w:val="24"/>
+        </w:rPr>
+        <w:t xml:space="preserve">t is daily work </w:t>
+      </w:r>
+      <w:r>
+        <w:rPr>
+          <w:rFonts w:ascii="Times New Roman" w:eastAsia="Times New Roman" w:hAnsi="Times New Roman" w:cs="Times New Roman"/>
+          <w:color w:val="000000" w:themeColor="text1"/>
+          <w:sz w:val="24"/>
+          <w:szCs w:val="24"/>
+        </w:rPr>
+        <w:t>What kind of work you are working on</w:t>
+      </w:r>
+    </w:p>
+    <w:p>
+      <w:pPr>
+        <w:pStyle w:val="ListParagraph"/>
+        <w:numPr>
+          <w:ilvl w:val="0"/>
+          <w:numId w:val="4"/>
+        </w:numPr>
+        <w:spacing w:after="0" w:line="240" w:lineRule="auto"/>
+        <w:rPr>
+          <w:rFonts w:ascii="Times New Roman" w:eastAsia="Calibri" w:hAnsi="Times New Roman" w:cs="Times New Roman"/>
+          <w:color w:val="000000" w:themeColor="text1"/>
+          <w:sz w:val="24"/>
+          <w:szCs w:val="24"/>
+        </w:rPr>
+      </w:pPr>
+      <w:r>
+        <w:rPr>
+          <w:rFonts w:ascii="Times New Roman" w:eastAsia="Calibri" w:hAnsi="Times New Roman" w:cs="Times New Roman"/>
+          <w:color w:val="000000" w:themeColor="text1"/>
+          <w:sz w:val="24"/>
+          <w:szCs w:val="24"/>
+        </w:rPr>
+        <w:t>What are the biggest challenges of this job?</w:t>
+      </w:r>
+    </w:p>
+    <w:p>
+      <w:pPr>
+        <w:pStyle w:val="ListParagraph"/>
+        <w:numPr>
+          <w:ilvl w:val="0"/>
+          <w:numId w:val="4"/>
+        </w:numPr>
+        <w:spacing w:after="0" w:line="240" w:lineRule="auto"/>
+        <w:rPr>
+          <w:rFonts w:ascii="Times New Roman" w:eastAsia="Calibri" w:hAnsi="Times New Roman" w:cs="Times New Roman"/>
+          <w:color w:val="000000" w:themeColor="text1"/>
+          <w:sz w:val="24"/>
+          <w:szCs w:val="24"/>
+        </w:rPr>
+      </w:pPr>
+      <w:r>
+        <w:rPr>
+          <w:rFonts w:ascii="Times New Roman" w:eastAsia="Calibri" w:hAnsi="Times New Roman" w:cs="Times New Roman"/>
+          <w:color w:val="000000" w:themeColor="text1"/>
+          <w:sz w:val="24"/>
+          <w:szCs w:val="24"/>
+        </w:rPr>
+        <w:t xml:space="preserve">Company’s culture, relationship, time to go to work. </w:t>
+      </w:r>
+    </w:p>
+    <w:p>
+      <w:pPr>
+        <w:pStyle w:val="ListParagraph"/>
+        <w:numPr>
+          <w:ilvl w:val="0"/>
+          <w:numId w:val="4"/>
+        </w:numPr>
+        <w:spacing w:after="0" w:line="240" w:lineRule="auto"/>
+        <w:rPr>
+          <w:rFonts w:ascii="Times New Roman" w:eastAsia="Calibri" w:hAnsi="Times New Roman" w:cs="Times New Roman"/>
+          <w:color w:val="000000" w:themeColor="text1"/>
+          <w:sz w:val="24"/>
+          <w:szCs w:val="24"/>
+        </w:rPr>
+      </w:pPr>
+      <w:r>
+        <w:rPr>
+          <w:rFonts w:ascii="Times New Roman" w:eastAsia="Calibri" w:hAnsi="Times New Roman" w:cs="Times New Roman"/>
+          <w:color w:val="000000" w:themeColor="text1"/>
+          <w:sz w:val="24"/>
+          <w:szCs w:val="24"/>
+        </w:rPr>
+        <w:t>When can I expect to hear from you?</w:t>
+      </w:r>
+    </w:p>
+    <w:p>
+      <w:pPr>
+        <w:pStyle w:val="ListParagraph"/>
+        <w:numPr>
+          <w:ilvl w:val="0"/>
+          <w:numId w:val="4"/>
+        </w:numPr>
+        <w:spacing w:after="0" w:line="240" w:lineRule="auto"/>
+        <w:rPr>
+          <w:rFonts w:ascii="Times New Roman" w:eastAsia="Calibri" w:hAnsi="Times New Roman" w:cs="Times New Roman"/>
+          <w:color w:val="000000" w:themeColor="text1"/>
+          <w:sz w:val="24"/>
+          <w:szCs w:val="24"/>
+        </w:rPr>
+      </w:pPr>
+      <w:r>
+        <w:rPr>
+          <w:rFonts w:ascii="Times New Roman" w:eastAsia="Calibri" w:hAnsi="Times New Roman" w:cs="Times New Roman"/>
+          <w:color w:val="000000" w:themeColor="text1"/>
+          <w:sz w:val="24"/>
+          <w:szCs w:val="24"/>
+        </w:rPr>
+        <w:t>How many people work in this office/department?</w:t>
+      </w:r>
+    </w:p>
+    <w:p>
+      <w:pPr>
+        <w:pStyle w:val="ListParagraph"/>
+        <w:numPr>
+          <w:ilvl w:val="0"/>
+          <w:numId w:val="4"/>
+        </w:numPr>
+        <w:spacing w:after="0" w:line="240" w:lineRule="auto"/>
+        <w:rPr>
+          <w:rFonts w:ascii="Times New Roman" w:eastAsia="Calibri" w:hAnsi="Times New Roman" w:cs="Times New Roman"/>
+          <w:color w:val="000000" w:themeColor="text1"/>
+          <w:sz w:val="24"/>
+          <w:szCs w:val="24"/>
+        </w:rPr>
+      </w:pPr>
+      <w:r>
+        <w:rPr>
+          <w:rFonts w:ascii="Times New Roman" w:eastAsia="Calibri" w:hAnsi="Times New Roman" w:cs="Times New Roman"/>
+          <w:color w:val="000000" w:themeColor="text1"/>
+          <w:sz w:val="24"/>
+          <w:szCs w:val="24"/>
+        </w:rPr>
+        <w:t>What type of positions is opening related to software</w:t>
+      </w:r>
+    </w:p>
+    <w:p>
+      <w:pPr>
+        <w:pStyle w:val="ListParagraph"/>
+        <w:numPr>
+          <w:ilvl w:val="0"/>
+          <w:numId w:val="4"/>
+        </w:numPr>
+        <w:spacing w:after="0" w:line="240" w:lineRule="auto"/>
+        <w:rPr>
+          <w:rFonts w:ascii="Times New Roman" w:eastAsia="Calibri" w:hAnsi="Times New Roman" w:cs="Times New Roman"/>
+          <w:color w:val="000000" w:themeColor="text1"/>
+          <w:sz w:val="24"/>
+          <w:szCs w:val="24"/>
+        </w:rPr>
+      </w:pPr>
+      <w:r>
+        <w:rPr>
+          <w:rFonts w:ascii="Times New Roman" w:eastAsia="Calibri" w:hAnsi="Times New Roman" w:cs="Times New Roman"/>
+          <w:color w:val="000000" w:themeColor="text1"/>
+          <w:sz w:val="24"/>
+          <w:szCs w:val="24"/>
+        </w:rPr>
+        <w:t>What is the company’s management style?</w:t>
+      </w:r>
+    </w:p>
+    <w:p>
+      <w:pPr>
+        <w:pStyle w:val="ListParagraph"/>
+        <w:numPr>
+          <w:ilvl w:val="0"/>
+          <w:numId w:val="4"/>
+        </w:numPr>
+        <w:spacing w:after="0" w:line="240" w:lineRule="auto"/>
+        <w:rPr>
+          <w:rFonts w:ascii="Times New Roman" w:eastAsia="Times New Roman" w:hAnsi="Times New Roman" w:cs="Times New Roman"/>
+          <w:color w:val="000000" w:themeColor="text1"/>
+          <w:sz w:val="24"/>
+          <w:szCs w:val="24"/>
+        </w:rPr>
+      </w:pPr>
+      <w:r>
+        <w:rPr>
+          <w:rFonts w:ascii="Times New Roman" w:eastAsia="Times New Roman" w:hAnsi="Times New Roman" w:cs="Times New Roman"/>
+          <w:color w:val="000000" w:themeColor="text1"/>
+          <w:sz w:val="24"/>
+          <w:szCs w:val="24"/>
+        </w:rPr>
+        <w:t xml:space="preserve">What language do you use more </w:t>
+      </w:r>
+      <w:r>
+        <w:rPr>
+          <w:rFonts w:ascii="Times New Roman" w:eastAsia="Times New Roman" w:hAnsi="Times New Roman" w:cs="Times New Roman"/>
+          <w:color w:val="000000" w:themeColor="text1"/>
+          <w:sz w:val="24"/>
+          <w:szCs w:val="24"/>
+        </w:rPr>
+        <w:t>often?</w:t>
+      </w:r>
+    </w:p>
+    <w:p>
+      <w:pPr>
+        <w:pStyle w:val="ListParagraph"/>
+        <w:spacing w:after="0" w:line="240" w:lineRule="auto"/>
+        <w:ind w:left="1080"/>
+        <w:rPr>
+          <w:rFonts w:ascii="Times New Roman" w:eastAsia="Calibri" w:hAnsi="Times New Roman" w:cs="Times New Roman"/>
+          <w:color w:val="000000" w:themeColor="text1"/>
+          <w:sz w:val="24"/>
+          <w:szCs w:val="24"/>
+        </w:rPr>
+      </w:pPr>
+    </w:p>
+    <w:p>
+      <w:pPr>
+        <w:spacing w:after="200" w:line="276" w:lineRule="auto"/>
         <w:rPr>
           <w:rFonts w:ascii="Calibri" w:eastAsia="Calibri" w:hAnsi="Calibri" w:cs="Calibri"/>
           <w:color w:val="FF0000"/>
         </w:rPr>
-        <w:t xml:space="preserve">My name is Alyssa. I just finished my first year as a computer science graduate student in CSU East Bay. </w:t>
-      </w:r>
-      <w:r>
-        <w:rPr>
-          <w:rFonts w:ascii="Calibri" w:eastAsia="Calibri" w:hAnsi="Calibri" w:cs="Calibri"/>
-        </w:rPr>
-        <w:t xml:space="preserve">I have learned many skills at school.  Different instructor required us use different language or tools to do our assignment. Therefore, I have learned a lot. </w:t>
-      </w:r>
-      <w:r>
+      </w:pPr>
+    </w:p>
+    <w:p>
+      <w:pPr>
+        <w:spacing w:after="200" w:line="276" w:lineRule="auto"/>
         <w:rPr>
           <w:rFonts w:ascii="Calibri" w:eastAsia="Calibri" w:hAnsi="Calibri" w:cs="Calibri"/>
           <w:color w:val="FF0000"/>
         </w:rPr>
-        <w:t xml:space="preserve">My C++ skill is the best among those skills. I love to </w:t>
-      </w:r>
-      <w:r>
-        <w:rPr>
-          <w:rFonts w:ascii="Calibri" w:eastAsia="Calibri" w:hAnsi="Calibri" w:cs="Calibri"/>
-          <w:b/>
+      </w:pPr>
+      <w:r>
+        <w:rPr>
+          <w:rFonts w:ascii="Calibri" w:eastAsia="Calibri" w:hAnsi="Calibri" w:cs="Calibri"/>
           <w:color w:val="FF0000"/>
         </w:rPr>
-        <w:t>design program to solve different problems by using C++</w:t>
-      </w:r>
-      <w:r>
-        <w:rPr>
-          <w:rFonts w:ascii="Calibri" w:eastAsia="Calibri" w:hAnsi="Calibri" w:cs="Calibri"/>
-          <w:color w:val="FF0000"/>
-        </w:rPr>
-        <w:t xml:space="preserve">. I also used python a little bit. </w:t>
-      </w:r>
-      <w:r>
-        <w:rPr>
-          <w:rFonts w:ascii="Calibri" w:eastAsia="Calibri" w:hAnsi="Calibri" w:cs="Calibri"/>
-        </w:rPr>
-        <w:t xml:space="preserve">One of the best projects I am proud of is the </w:t>
-      </w:r>
-      <w:r>
-        <w:rPr>
-          <w:rFonts w:ascii="Calibri" w:eastAsia="Calibri" w:hAnsi="Calibri" w:cs="Calibri"/>
-          <w:color w:val="00B050"/>
-        </w:rPr>
-        <w:t>fruit quality protection</w:t>
-      </w:r>
-      <w:r>
-        <w:rPr>
-          <w:rFonts w:ascii="Calibri" w:eastAsia="Calibri" w:hAnsi="Calibri" w:cs="Calibri"/>
-        </w:rPr>
-        <w:t xml:space="preserve"> by using deep learning techniques. When I open the app on my android phone and face the camera</w:t>
-      </w:r>
-      <w:r>
-        <w:rPr>
-          <w:rFonts w:ascii="Calibri" w:eastAsia="Calibri" w:hAnsi="Calibri" w:cs="Calibri"/>
-          <w:color w:val="FF0000"/>
-        </w:rPr>
-        <w:t xml:space="preserve"> to </w:t>
-      </w:r>
-      <w:r>
-        <w:rPr>
-          <w:rFonts w:ascii="Calibri" w:eastAsia="Calibri" w:hAnsi="Calibri" w:cs="Calibri"/>
-        </w:rPr>
-        <w:t xml:space="preserve">some fruit, then </w:t>
-      </w:r>
-      <w:r>
-        <w:rPr>
-          <w:rFonts w:ascii="Calibri" w:eastAsia="Calibri" w:hAnsi="Calibri" w:cs="Calibri"/>
-          <w:color w:val="FF0000"/>
-        </w:rPr>
-        <w:t xml:space="preserve">it will detect </w:t>
-      </w:r>
-      <w:r>
-        <w:rPr>
-          <w:rFonts w:ascii="Calibri" w:eastAsia="Calibri" w:hAnsi="Calibri" w:cs="Calibri"/>
-        </w:rPr>
-        <w:t>that the fruit is good or bad</w:t>
-      </w:r>
-      <w:r>
-        <w:rPr>
-          <w:rFonts w:ascii="Calibri" w:eastAsia="Calibri" w:hAnsi="Calibri" w:cs="Calibri"/>
-          <w:color w:val="FF0000"/>
-        </w:rPr>
-        <w:t xml:space="preserve">. I also did some AI project which </w:t>
-      </w:r>
-      <w:r>
-        <w:rPr>
-          <w:rFonts w:ascii="Calibri" w:eastAsia="Calibri" w:hAnsi="Calibri" w:cs="Calibri"/>
-          <w:color w:val="00B050"/>
-        </w:rPr>
-        <w:t>used A* search</w:t>
-      </w:r>
-      <w:r>
-        <w:rPr>
-          <w:rFonts w:ascii="Calibri" w:eastAsia="Calibri" w:hAnsi="Calibri" w:cs="Calibri"/>
-          <w:color w:val="FF0000"/>
-        </w:rPr>
-        <w:t xml:space="preserve"> technique to solve the "Do not cross the line" game automatically by machine, which play the game much faster than human. </w:t>
-      </w:r>
-      <w:r>
-        <w:rPr>
-          <w:rFonts w:ascii="Calibri" w:eastAsia="Calibri" w:hAnsi="Calibri" w:cs="Calibri"/>
-        </w:rPr>
-        <w:t xml:space="preserve">I also had </w:t>
-      </w:r>
-      <w:r>
-        <w:rPr>
-          <w:rFonts w:ascii="Calibri" w:eastAsia="Calibri" w:hAnsi="Calibri" w:cs="Calibri"/>
-          <w:color w:val="00B050"/>
-        </w:rPr>
-        <w:t>an internship</w:t>
-      </w:r>
-      <w:r>
-        <w:rPr>
-          <w:rFonts w:ascii="Calibri" w:eastAsia="Calibri" w:hAnsi="Calibri" w:cs="Calibri"/>
-        </w:rPr>
-        <w:t xml:space="preserve"> in </w:t>
-      </w:r>
-      <w:r>
-        <w:rPr>
-          <w:rFonts w:ascii="Calibri" w:eastAsia="Calibri" w:hAnsi="Calibri" w:cs="Calibri"/>
-          <w:color w:val="FF0000"/>
-        </w:rPr>
-        <w:t xml:space="preserve">a startup company </w:t>
-      </w:r>
-      <w:r>
-        <w:rPr>
-          <w:rFonts w:ascii="Calibri" w:eastAsia="Calibri" w:hAnsi="Calibri" w:cs="Calibri"/>
-        </w:rPr>
-        <w:t xml:space="preserve">last summer. I assisted in implementing a </w:t>
-      </w:r>
-      <w:r>
-        <w:rPr>
-          <w:rFonts w:ascii="Calibri" w:eastAsia="Calibri" w:hAnsi="Calibri" w:cs="Calibri"/>
-          <w:color w:val="FF0000"/>
-        </w:rPr>
-        <w:t>user interface</w:t>
-      </w:r>
-      <w:r>
-        <w:rPr>
-          <w:rFonts w:ascii="Calibri" w:eastAsia="Calibri" w:hAnsi="Calibri" w:cs="Calibri"/>
-        </w:rPr>
-        <w:t xml:space="preserve"> for Unity 3D and UI related project. It is an android </w:t>
-      </w:r>
-      <w:r>
-        <w:rPr>
-          <w:rFonts w:ascii="Calibri" w:eastAsia="Calibri" w:hAnsi="Calibri" w:cs="Calibri"/>
-        </w:rPr>
-        <w:t>app to color the hair</w:t>
-      </w:r>
-      <w:r>
-        <w:rPr>
-          <w:rFonts w:ascii="Microsoft YaHei" w:eastAsia="Microsoft YaHei" w:hAnsi="Microsoft YaHei" w:cs="Microsoft YaHei"/>
-        </w:rPr>
-        <w:t>,</w:t>
-      </w:r>
-      <w:r>
-        <w:rPr>
-          <w:rFonts w:ascii="Calibri" w:eastAsia="Calibri" w:hAnsi="Calibri" w:cs="Calibri"/>
-        </w:rPr>
-        <w:t xml:space="preserve"> t</w:t>
-      </w:r>
-      <w:r>
-        <w:rPr>
-          <w:rFonts w:ascii="Calibri" w:eastAsia="Calibri" w:hAnsi="Calibri" w:cs="Calibri"/>
-        </w:rPr>
-        <w:t>he Unity has UI component. I</w:t>
-      </w:r>
-      <w:r>
-        <w:rPr>
-          <w:rFonts w:ascii="Calibri" w:eastAsia="Calibri" w:hAnsi="Calibri" w:cs="Calibri"/>
-        </w:rPr>
-        <w:t xml:space="preserve"> design user interface of the app</w:t>
-      </w:r>
-      <w:r>
-        <w:rPr>
-          <w:rFonts w:ascii="Calibri" w:eastAsia="Calibri" w:hAnsi="Calibri" w:cs="Calibri"/>
-        </w:rPr>
-        <w:t xml:space="preserve"> </w:t>
-      </w:r>
-      <w:r>
-        <w:rPr>
-          <w:rFonts w:ascii="Calibri" w:eastAsia="Calibri" w:hAnsi="Calibri" w:cs="Calibri"/>
-        </w:rPr>
-        <w:t>it can design buttons, m</w:t>
-      </w:r>
-      <w:r>
-        <w:rPr>
-          <w:rFonts w:ascii="Calibri" w:eastAsia="Calibri" w:hAnsi="Calibri" w:cs="Calibri"/>
-        </w:rPr>
-        <w:t xml:space="preserve">enus, textbox. </w:t>
-      </w:r>
-    </w:p>
-    <w:p>
-      <w:pPr>
-        <w:pBdr>
-          <w:bottom w:val="single" w:sz="12" w:space="1" w:color="auto"/>
-        </w:pBdr>
+        <w:tab/>
+      </w:r>
+    </w:p>
+    <w:p>
+      <w:pPr>
         <w:spacing w:after="200" w:line="276" w:lineRule="auto"/>
         <w:rPr>
           <w:rFonts w:ascii="Calibri" w:eastAsia="Calibri" w:hAnsi="Calibri" w:cs="Calibri"/>
-          <w:color w:val="FF0000"/>
-        </w:rPr>
-      </w:pPr>
-      <w:r>
-        <w:rPr>
-          <w:rFonts w:ascii="Calibri" w:eastAsia="Calibri" w:hAnsi="Calibri" w:cs="Calibri"/>
-        </w:rPr>
-        <w:t xml:space="preserve">  I also </w:t>
-      </w:r>
-      <w:r>
-        <w:rPr>
-          <w:rFonts w:ascii="Calibri" w:eastAsia="Calibri" w:hAnsi="Calibri" w:cs="Calibri"/>
-          <w:color w:val="FF0000"/>
-        </w:rPr>
-        <w:t>participated in developing</w:t>
-      </w:r>
-      <w:r>
-        <w:rPr>
-          <w:rFonts w:ascii="Calibri" w:eastAsia="Calibri" w:hAnsi="Calibri" w:cs="Calibri"/>
-        </w:rPr>
-        <w:t xml:space="preserve"> a team project on the segmentation and coloring on human hair </w:t>
-      </w:r>
-      <w:r>
-        <w:rPr>
-          <w:rFonts w:ascii="Calibri" w:eastAsia="Calibri" w:hAnsi="Calibri" w:cs="Calibri"/>
-          <w:color w:val="FF0000"/>
-        </w:rPr>
-        <w:t>using OpenCV (if people ask you how, you say there are libraries to do segmentation. If you don’t know what segmentation is, you can google.)</w:t>
-      </w:r>
-    </w:p>
-    <w:p>
-      <w:pPr>
-        <w:pBdr>
-          <w:bottom w:val="single" w:sz="12" w:space="1" w:color="auto"/>
-        </w:pBdr>
-        <w:spacing w:after="200" w:line="276" w:lineRule="auto"/>
-        <w:rPr>
-          <w:rFonts w:ascii="Calibri" w:eastAsia="Calibri" w:hAnsi="Calibri" w:cs="Calibri"/>
-          <w:color w:val="FF0000"/>
-        </w:rPr>
-      </w:pPr>
-      <w:r>
-        <w:rPr>
-          <w:rFonts w:ascii="Calibri" w:eastAsia="Calibri" w:hAnsi="Calibri" w:cs="Calibri"/>
-          <w:color w:val="FF0000"/>
-        </w:rPr>
-        <w:t xml:space="preserve">I also have some accounting background. </w:t>
-      </w:r>
+        </w:rPr>
+      </w:pPr>
     </w:p>
     <w:p>
       <w:pPr>
@@ -2469,7 +2945,21 @@
         <w:rPr>
           <w:rFonts w:ascii="Calibri" w:eastAsia="Calibri" w:hAnsi="Calibri" w:cs="Calibri"/>
         </w:rPr>
-        <w:t xml:space="preserve">I am a really nice person and always have good relationships with others. </w:t>
+        <w:t xml:space="preserve">I am a </w:t>
+      </w:r>
+      <w:proofErr w:type="gramStart"/>
+      <w:r>
+        <w:rPr>
+          <w:rFonts w:ascii="Calibri" w:eastAsia="Calibri" w:hAnsi="Calibri" w:cs="Calibri"/>
+        </w:rPr>
+        <w:t>really nice</w:t>
+      </w:r>
+      <w:proofErr w:type="gramEnd"/>
+      <w:r>
+        <w:rPr>
+          <w:rFonts w:ascii="Calibri" w:eastAsia="Calibri" w:hAnsi="Calibri" w:cs="Calibri"/>
+        </w:rPr>
+        <w:t xml:space="preserve"> person and always have good relationships with others. </w:t>
       </w:r>
     </w:p>
     <w:p>
@@ -2511,8 +3001,213 @@
         <w:rPr>
           <w:rFonts w:ascii="Calibri" w:eastAsia="Calibri" w:hAnsi="Calibri" w:cs="Calibri"/>
         </w:rPr>
+        <w:t>I am a hard worker, I would like to spend extra time to see if I can further improve my design to make it better.</w:t>
+      </w:r>
+    </w:p>
+    <w:p>
+      <w:pPr>
+        <w:ind w:left="720"/>
+        <w:rPr>
+          <w:rFonts w:ascii="Calibri" w:eastAsia="Calibri" w:hAnsi="Calibri" w:cs="Calibri"/>
+        </w:rPr>
+      </w:pPr>
+      <w:r>
+        <w:rPr>
+          <w:rFonts w:ascii="Calibri" w:eastAsia="Calibri" w:hAnsi="Calibri" w:cs="Calibri"/>
+        </w:rPr>
+        <w:t xml:space="preserve">I am good at </w:t>
+      </w:r>
+      <w:proofErr w:type="gramStart"/>
+      <w:r>
+        <w:rPr>
+          <w:rFonts w:ascii="Calibri" w:eastAsia="Calibri" w:hAnsi="Calibri" w:cs="Calibri"/>
+        </w:rPr>
+        <w:t>planning  or</w:t>
+      </w:r>
+      <w:proofErr w:type="gramEnd"/>
+      <w:r>
+        <w:rPr>
+          <w:rFonts w:ascii="Calibri" w:eastAsia="Calibri" w:hAnsi="Calibri" w:cs="Calibri"/>
+        </w:rPr>
+        <w:t xml:space="preserve"> organizing things</w:t>
+      </w:r>
+    </w:p>
+    <w:p>
+      <w:pPr>
+        <w:ind w:left="720"/>
+        <w:rPr>
+          <w:rFonts w:ascii="Calibri" w:eastAsia="Calibri" w:hAnsi="Calibri" w:cs="Calibri"/>
+        </w:rPr>
+      </w:pPr>
+      <w:r>
+        <w:rPr>
+          <w:rFonts w:ascii="Calibri" w:eastAsia="Calibri" w:hAnsi="Calibri" w:cs="Calibri"/>
+        </w:rPr>
+        <w:t>I will cherish the opportunity for the job.</w:t>
+      </w:r>
+    </w:p>
+    <w:p>
+      <w:pPr>
+        <w:ind w:left="720"/>
+        <w:rPr>
+          <w:rFonts w:ascii="Calibri" w:eastAsia="Calibri" w:hAnsi="Calibri" w:cs="Calibri"/>
+        </w:rPr>
+      </w:pPr>
+      <w:r>
+        <w:rPr>
+          <w:rFonts w:ascii="Calibri" w:eastAsia="Calibri" w:hAnsi="Calibri" w:cs="Calibri"/>
+        </w:rPr>
+        <w:t>I know recruiting is quite a stressful time and I really hope it is going well as you’d hope.</w:t>
+      </w:r>
+    </w:p>
+    <w:p>
+      <w:pPr>
+        <w:ind w:left="720"/>
+        <w:rPr>
+          <w:rFonts w:ascii="Calibri" w:eastAsia="Calibri" w:hAnsi="Calibri" w:cs="Calibri"/>
+        </w:rPr>
+      </w:pPr>
+      <w:r>
+        <w:rPr>
+          <w:rFonts w:ascii="Calibri" w:eastAsia="Calibri" w:hAnsi="Calibri" w:cs="Calibri"/>
+        </w:rPr>
+        <w:t xml:space="preserve">I like to learn new things, design and solve problem  </w:t>
+      </w:r>
+    </w:p>
+    <w:p>
+      <w:pPr>
+        <w:ind w:left="720"/>
+      </w:pPr>
+      <w:r>
+        <w:t xml:space="preserve">1: good relationship with team member, friend, classmate, and boss. </w:t>
+      </w:r>
+    </w:p>
+    <w:p>
+      <w:pPr>
+        <w:ind w:left="720"/>
+      </w:pPr>
+      <w:r>
+        <w:t xml:space="preserve">2: hard worker: </w:t>
+      </w:r>
+      <w:r>
+        <w:rPr>
+          <w:rFonts w:hint="eastAsia"/>
+        </w:rPr>
+        <w:t>I</w:t>
+      </w:r>
+      <w:r>
+        <w:t xml:space="preserve"> could spend more time to finish the work.</w:t>
+      </w:r>
+    </w:p>
+    <w:p>
+      <w:pPr>
+        <w:ind w:left="720"/>
+      </w:pPr>
+      <w:r>
+        <w:t>3</w:t>
+      </w:r>
+      <w:r>
+        <w:rPr>
+          <w:rFonts w:hint="eastAsia"/>
+        </w:rPr>
+        <w:t>: honest.</w:t>
+      </w:r>
+    </w:p>
+    <w:p>
+      <w:pPr>
+        <w:ind w:left="720"/>
+      </w:pPr>
+      <w:r>
+        <w:t xml:space="preserve">4: I am responsible. </w:t>
+      </w:r>
+    </w:p>
+    <w:p>
+      <w:pPr>
+        <w:ind w:left="720"/>
+      </w:pPr>
+      <w:r>
+        <w:t>5. prepare well</w:t>
+      </w:r>
+    </w:p>
+    <w:p>
+      <w:pPr>
+        <w:ind w:left="720"/>
+      </w:pPr>
+      <w:r>
+        <w:t>6. plan b</w:t>
+      </w:r>
+    </w:p>
+    <w:p>
+      <w:pPr>
+        <w:ind w:left="720"/>
+      </w:pPr>
+      <w:r>
+        <w:t>7.</w:t>
+      </w:r>
+      <w:r>
+        <w:t xml:space="preserve"> </w:t>
+      </w:r>
+      <w:r>
+        <w:t>I am very accurate about details.</w:t>
+      </w:r>
+    </w:p>
+    <w:p>
+      <w:pPr>
+        <w:ind w:left="720"/>
+      </w:pPr>
+    </w:p>
+    <w:p>
+      <w:pPr>
+        <w:ind w:left="720"/>
+      </w:pPr>
+      <w:r>
+        <w:t>Like high technology</w:t>
+      </w:r>
+    </w:p>
+    <w:p>
+      <w:pPr>
+        <w:ind w:left="720"/>
+      </w:pPr>
+      <w:r>
+        <w:t>8. organize well</w:t>
+      </w:r>
+    </w:p>
+    <w:p>
+      <w:pPr>
+        <w:ind w:left="720"/>
+      </w:pPr>
+      <w:r>
+        <w:t>9. calm</w:t>
+      </w:r>
+    </w:p>
+    <w:p>
+      <w:pPr>
+        <w:ind w:left="720"/>
+      </w:pPr>
+      <w:r>
+        <w:t>9. I like to summarize what I did. Like after a quarter of the class, after a year. Or after a day. No one is perfect. And do not afraid mistake. Mistake is a good class for us. Just need to know why and how I made the mistake</w:t>
+      </w:r>
+    </w:p>
+    <w:p>
+      <w:pPr>
+        <w:ind w:left="720"/>
+      </w:pPr>
+    </w:p>
+    <w:p>
+      <w:pPr>
+        <w:ind w:firstLine="720"/>
+      </w:pPr>
+      <w:r>
+        <w:t>I like to work, hang out, or play games together with my friends.</w:t>
+      </w:r>
+    </w:p>
+    <w:p>
+      <w:pPr>
+        <w:ind w:firstLine="720"/>
+      </w:pPr>
+      <w:r>
         <w:lastRenderedPageBreak/>
-        <w:t>I am a hard worker, I would like to spend extra time to see if I can further improve my design to make it better.</w:t>
+        <w:t xml:space="preserve">I am an organized person. Like to put everything in a good order. </w:t>
       </w:r>
     </w:p>
     <w:p>
@@ -2522,26 +3217,6 @@
           <w:rFonts w:ascii="Calibri" w:eastAsia="Calibri" w:hAnsi="Calibri" w:cs="Calibri"/>
         </w:rPr>
       </w:pPr>
-      <w:r>
-        <w:rPr>
-          <w:rFonts w:ascii="Calibri" w:eastAsia="Calibri" w:hAnsi="Calibri" w:cs="Calibri"/>
-        </w:rPr>
-        <w:t xml:space="preserve">I am good at </w:t>
-      </w:r>
-      <w:proofErr w:type="gramStart"/>
-      <w:r>
-        <w:rPr>
-          <w:rFonts w:ascii="Calibri" w:eastAsia="Calibri" w:hAnsi="Calibri" w:cs="Calibri"/>
-        </w:rPr>
-        <w:t>planning  or</w:t>
-      </w:r>
-      <w:proofErr w:type="gramEnd"/>
-      <w:r>
-        <w:rPr>
-          <w:rFonts w:ascii="Calibri" w:eastAsia="Calibri" w:hAnsi="Calibri" w:cs="Calibri"/>
-        </w:rPr>
-        <w:t xml:space="preserve"> organizing things</w:t>
-      </w:r>
     </w:p>
     <w:p>
       <w:pPr>
@@ -2550,191 +3225,6 @@
           <w:rFonts w:ascii="Calibri" w:eastAsia="Calibri" w:hAnsi="Calibri" w:cs="Calibri"/>
         </w:rPr>
       </w:pPr>
-      <w:r>
-        <w:rPr>
-          <w:rFonts w:ascii="Calibri" w:eastAsia="Calibri" w:hAnsi="Calibri" w:cs="Calibri"/>
-        </w:rPr>
-        <w:t>I will cherish the opportunity for the job.</w:t>
-      </w:r>
-    </w:p>
-    <w:p>
-      <w:pPr>
-        <w:ind w:left="720"/>
-        <w:rPr>
-          <w:rFonts w:ascii="Calibri" w:eastAsia="Calibri" w:hAnsi="Calibri" w:cs="Calibri"/>
-        </w:rPr>
-      </w:pPr>
-      <w:r>
-        <w:rPr>
-          <w:rFonts w:ascii="Calibri" w:eastAsia="Calibri" w:hAnsi="Calibri" w:cs="Calibri"/>
-        </w:rPr>
-        <w:t>I know recruiting is quite a stressful time and I really hope it is going well as you’d hope.</w:t>
-      </w:r>
-    </w:p>
-    <w:p>
-      <w:pPr>
-        <w:ind w:left="720"/>
-        <w:rPr>
-          <w:rFonts w:ascii="Calibri" w:eastAsia="Calibri" w:hAnsi="Calibri" w:cs="Calibri"/>
-        </w:rPr>
-      </w:pPr>
-      <w:r>
-        <w:rPr>
-          <w:rFonts w:ascii="Calibri" w:eastAsia="Calibri" w:hAnsi="Calibri" w:cs="Calibri"/>
-        </w:rPr>
-        <w:t xml:space="preserve">I like to learn new things, design and solve problem  </w:t>
-      </w:r>
-    </w:p>
-    <w:p>
-      <w:pPr>
-        <w:ind w:left="720"/>
-      </w:pPr>
-      <w:r>
-        <w:t xml:space="preserve">1: good relationship with team member, friend, classmate, and boss. </w:t>
-      </w:r>
-    </w:p>
-    <w:p>
-      <w:pPr>
-        <w:ind w:left="720"/>
-      </w:pPr>
-      <w:r>
-        <w:t xml:space="preserve">2: hard worker: </w:t>
-      </w:r>
-      <w:r>
-        <w:rPr>
-          <w:rFonts w:hint="eastAsia"/>
-        </w:rPr>
-        <w:t>I</w:t>
-      </w:r>
-      <w:r>
-        <w:t xml:space="preserve"> could spend more time to finish the work.</w:t>
-      </w:r>
-    </w:p>
-    <w:p>
-      <w:pPr>
-        <w:ind w:left="720"/>
-      </w:pPr>
-      <w:r>
-        <w:t>3</w:t>
-      </w:r>
-      <w:r>
-        <w:rPr>
-          <w:rFonts w:hint="eastAsia"/>
-        </w:rPr>
-        <w:t>: honest.</w:t>
-      </w:r>
-    </w:p>
-    <w:p>
-      <w:pPr>
-        <w:ind w:left="720"/>
-      </w:pPr>
-      <w:r>
-        <w:t xml:space="preserve">4: I am responsible. </w:t>
-      </w:r>
-    </w:p>
-    <w:p>
-      <w:pPr>
-        <w:ind w:left="720"/>
-      </w:pPr>
-      <w:r>
-        <w:t>5. prepare well</w:t>
-      </w:r>
-    </w:p>
-    <w:p>
-      <w:pPr>
-        <w:ind w:left="720"/>
-      </w:pPr>
-      <w:r>
-        <w:t>6. plan b</w:t>
-      </w:r>
-    </w:p>
-    <w:p>
-      <w:pPr>
-        <w:ind w:left="720"/>
-      </w:pPr>
-      <w:r>
-        <w:t>7.</w:t>
-      </w:r>
-      <w:r>
-        <w:t xml:space="preserve"> </w:t>
-      </w:r>
-      <w:r>
-        <w:t>I am very accurate about details.</w:t>
-      </w:r>
-    </w:p>
-    <w:p>
-      <w:pPr>
-        <w:ind w:left="720"/>
-      </w:pPr>
-    </w:p>
-    <w:p>
-      <w:pPr>
-        <w:ind w:left="720"/>
-      </w:pPr>
-      <w:r>
-        <w:t>Like high technology</w:t>
-      </w:r>
-    </w:p>
-    <w:p>
-      <w:pPr>
-        <w:ind w:left="720"/>
-      </w:pPr>
-      <w:r>
-        <w:t>8. organize well</w:t>
-      </w:r>
-    </w:p>
-    <w:p>
-      <w:pPr>
-        <w:ind w:left="720"/>
-      </w:pPr>
-      <w:r>
-        <w:t>9. calm</w:t>
-      </w:r>
-    </w:p>
-    <w:p>
-      <w:pPr>
-        <w:ind w:left="720"/>
-      </w:pPr>
-      <w:r>
-        <w:t>9. I like to summarize what I did. Like after a quarter of the class, after a year. Or after a day. No one is perfect. And do not afraid mistake. Mistake is a good class for us. Just need to know why and how I made the mistake</w:t>
-      </w:r>
-    </w:p>
-    <w:p>
-      <w:pPr>
-        <w:ind w:left="720"/>
-      </w:pPr>
-    </w:p>
-    <w:p>
-      <w:pPr>
-        <w:ind w:firstLine="720"/>
-      </w:pPr>
-      <w:r>
-        <w:t>I like to work, hang out, or play games together with my friends.</w:t>
-      </w:r>
-    </w:p>
-    <w:p>
-      <w:pPr>
-        <w:ind w:firstLine="720"/>
-      </w:pPr>
-      <w:r>
-        <w:t xml:space="preserve">I am an organized person. Like to put everything in a good order. </w:t>
-      </w:r>
-    </w:p>
-    <w:p>
-      <w:pPr>
-        <w:ind w:left="720"/>
-        <w:rPr>
-          <w:rFonts w:ascii="Calibri" w:eastAsia="Calibri" w:hAnsi="Calibri" w:cs="Calibri"/>
-        </w:rPr>
-      </w:pPr>
-    </w:p>
-    <w:p>
-      <w:pPr>
-        <w:ind w:left="720"/>
-        <w:rPr>
-          <w:rFonts w:ascii="Calibri" w:eastAsia="Calibri" w:hAnsi="Calibri" w:cs="Calibri"/>
-        </w:rPr>
-      </w:pPr>
     </w:p>
     <w:p>
       <w:pPr>
@@ -2797,15 +3287,7 @@
           <w:rFonts w:ascii="Calibri" w:eastAsia="Calibri" w:hAnsi="Calibri" w:cs="Calibri"/>
           <w:color w:val="000000" w:themeColor="text1"/>
         </w:rPr>
-        <w:t xml:space="preserve">Project with my classmate, for computer vision. Teacher let us use tools to do our project, such as OpenCV and TensorFlow, when we were doing the project, she was so frustrated, because there are </w:t>
-      </w:r>
-      <w:r>
-        <w:rPr>
-          <w:rFonts w:ascii="Calibri" w:eastAsia="Calibri" w:hAnsi="Calibri" w:cs="Calibri"/>
-          <w:color w:val="000000" w:themeColor="text1"/>
-        </w:rPr>
-        <w:lastRenderedPageBreak/>
-        <w:t>so many new things we need to learn. She just did not want to keep working on the project. I was frustrated, too, but I need to solve the situation and finish our project. I took her to Starbucks and brought a cup of coffee for her. We did not talk anything about the project, just talked about what kind of something she is good at. I</w:t>
+        <w:t>Project with my classmate, for computer vision. Teacher let us use tools to do our project, such as OpenCV and TensorFlow, when we were doing the project, she was so frustrated, because there are so many new things we need to learn. She just did not want to keep working on the project. I was frustrated, too, but I need to solve the situation and finish our project. I took her to Starbucks and brought a cup of coffee for her. We did not talk anything about the project, just talked about what kind of something she is good at. I</w:t>
       </w:r>
       <w:r>
         <w:rPr>
@@ -3364,7 +3846,6 @@
           <w:sz w:val="24"/>
           <w:szCs w:val="24"/>
         </w:rPr>
-        <w:lastRenderedPageBreak/>
         <w:tab/>
         <w:t>Assassin’s creed</w:t>
       </w:r>
@@ -3582,18 +4063,8 @@
           <w:sz w:val="24"/>
           <w:szCs w:val="24"/>
         </w:rPr>
-        <w:t xml:space="preserve">What kind of work you are working </w:t>
-      </w:r>
-      <w:proofErr w:type="gramStart"/>
-      <w:r>
-        <w:rPr>
-          <w:rFonts w:ascii="Times New Roman" w:eastAsia="Times New Roman" w:hAnsi="Times New Roman" w:cs="Times New Roman"/>
-          <w:sz w:val="24"/>
-          <w:szCs w:val="24"/>
-        </w:rPr>
-        <w:t>on</w:t>
-      </w:r>
-      <w:proofErr w:type="gramEnd"/>
+        <w:t>What kind of work you are working on</w:t>
+      </w:r>
     </w:p>
     <w:p>
       <w:pPr>
@@ -3968,7 +4439,6 @@
         <w:rPr>
           <w:rFonts w:ascii="Calibri" w:eastAsia="Calibri" w:hAnsi="Calibri" w:cs="Calibri"/>
         </w:rPr>
-        <w:lastRenderedPageBreak/>
         <w:t>Website system</w:t>
       </w:r>
     </w:p>
@@ -4488,8 +4958,13 @@
         <w:spacing w:after="0" w:line="240" w:lineRule="auto"/>
       </w:pPr>
       <w:r>
-        <w:t>the character is really cute</w:t>
-      </w:r>
+        <w:t xml:space="preserve">the character is </w:t>
+      </w:r>
+      <w:proofErr w:type="gramStart"/>
+      <w:r>
+        <w:t>really cute</w:t>
+      </w:r>
+      <w:proofErr w:type="gramEnd"/>
     </w:p>
     <w:p>
       <w:pPr>
@@ -4737,8 +5212,6 @@
         </w:rPr>
         <w:t xml:space="preserve">60. </w:t>
       </w:r>
-      <w:bookmarkStart w:id="0" w:name="_GoBack"/>
-      <w:bookmarkEnd w:id="0"/>
       <w:r>
         <w:rPr>
           <w:rFonts w:ascii="Arial" w:eastAsia="Times New Roman" w:hAnsi="Arial" w:cs="Arial"/>
@@ -4942,6 +5415,7 @@
           <w:rFonts w:ascii="Arial" w:eastAsia="Times New Roman" w:hAnsi="Arial" w:cs="Arial"/>
           <w:color w:val="000000"/>
         </w:rPr>
+        <w:lastRenderedPageBreak/>
         <w:tab/>
         <w:t xml:space="preserve">which type I prefer? Only coding only or coding with </w:t>
       </w:r>
@@ -5206,7 +5680,6 @@
           <w:rFonts w:ascii="Arial" w:eastAsia="Times New Roman" w:hAnsi="Arial" w:cs="Arial"/>
           <w:color w:val="000000"/>
         </w:rPr>
-        <w:lastRenderedPageBreak/>
         <w:tab/>
         <w:t xml:space="preserve">They have good working culture and environment. </w:t>
       </w:r>
@@ -5389,6 +5862,32 @@
 
 <file path=word/numbering.xml><?xml version="1.0" encoding="utf-8"?>
 <w:numbering xmlns:wpc="http://schemas.microsoft.com/office/word/2010/wordprocessingCanvas" xmlns:cx="http://schemas.microsoft.com/office/drawing/2014/chartex" xmlns:cx1="http://schemas.microsoft.com/office/drawing/2015/9/8/chartex" xmlns:cx2="http://schemas.microsoft.com/office/drawing/2015/10/21/chartex" xmlns:cx3="http://schemas.microsoft.com/office/drawing/2016/5/9/chartex" xmlns:cx4="http://schemas.microsoft.com/office/drawing/2016/5/10/chartex" xmlns:cx5="http://schemas.microsoft.com/office/drawing/2016/5/11/chartex" xmlns:cx6="http://schemas.microsoft.com/office/drawing/2016/5/12/chartex" xmlns:cx7="http://schemas.microsoft.com/office/drawing/2016/5/13/chartex" xmlns:cx8="http://schemas.microsoft.com/office/drawing/2016/5/14/chartex" xmlns:mc="http://schemas.openxmlformats.org/markup-compatibility/2006" xmlns:aink="http://schemas.microsoft.com/office/drawing/2016/ink" xmlns:am3d="http://schemas.microsoft.com/office/drawing/2017/model3d" xmlns:o="urn:schemas-microsoft-com:office:office" xmlns:r="http://schemas.openxmlformats.org/officeDocument/2006/relationships" xmlns:m="http://schemas.openxmlformats.org/officeDocument/2006/math" xmlns:v="urn:schemas-microsoft-com:vml" xmlns:wp14="http://schemas.microsoft.com/office/word/2010/wordprocessingDrawing" xmlns:wp="http://schemas.openxmlformats.org/drawingml/2006/wordprocessingDrawing" xmlns:w10="urn:schemas-microsoft-com:office:word" xmlns:w="http://schemas.openxmlformats.org/wordprocessingml/2006/main" xmlns:w14="http://schemas.microsoft.com/office/word/2010/wordml" xmlns:w15="http://schemas.microsoft.com/office/word/2012/wordml" xmlns:w16cid="http://schemas.microsoft.com/office/word/2016/wordml/cid" xmlns:w16se="http://schemas.microsoft.com/office/word/2015/wordml/symex" xmlns:wpg="http://schemas.microsoft.com/office/word/2010/wordprocessingGroup" xmlns:wpi="http://schemas.microsoft.com/office/word/2010/wordprocessingInk" xmlns:wne="http://schemas.microsoft.com/office/word/2006/wordml" xmlns:wps="http://schemas.microsoft.com/office/word/2010/wordprocessingShape" mc:Ignorable="w14 w15 w16se w16cid wp14">
+  <w:numPicBullet w:numPicBulletId="0">
+    <w:pict>
+      <v:shapetype id="_x0000_t75" coordsize="21600,21600" o:spt="75" o:preferrelative="t" path="m@4@5l@4@11@9@11@9@5xe" filled="f" stroked="f">
+        <v:stroke joinstyle="miter"/>
+        <v:formulas>
+          <v:f eqn="if lineDrawn pixelLineWidth 0"/>
+          <v:f eqn="sum @0 1 0"/>
+          <v:f eqn="sum 0 0 @1"/>
+          <v:f eqn="prod @2 1 2"/>
+          <v:f eqn="prod @3 21600 pixelWidth"/>
+          <v:f eqn="prod @3 21600 pixelHeight"/>
+          <v:f eqn="sum @0 0 1"/>
+          <v:f eqn="prod @6 1 2"/>
+          <v:f eqn="prod @7 21600 pixelWidth"/>
+          <v:f eqn="sum @8 21600 0"/>
+          <v:f eqn="prod @7 21600 pixelHeight"/>
+          <v:f eqn="sum @10 21600 0"/>
+        </v:formulas>
+        <v:path o:extrusionok="f" gradientshapeok="t" o:connecttype="rect"/>
+        <o:lock v:ext="edit" aspectratio="t"/>
+      </v:shapetype>
+      <v:shape id="_x0000_i1026" type="#_x0000_t75" alt="" style="width:16.9pt;height:15pt;mso-width-percent:0;mso-height-percent:0;mso-width-percent:0;mso-height-percent:0" o:bullet="t">
+        <v:imagedata r:id="rId1" o:title=""/>
+      </v:shape>
+    </w:pict>
+  </w:numPicBullet>
   <w:abstractNum w:abstractNumId="0" w15:restartNumberingAfterBreak="0">
     <w:nsid w:val="0C1833FD"/>
     <w:multiLevelType w:val="hybridMultilevel"/>

--- a/resume/ImportantPoint.docx
+++ b/resume/ImportantPoint.docx
@@ -414,21 +414,7 @@
         <w:rPr>
           <w:rFonts w:ascii="Calibri" w:eastAsia="Calibri" w:hAnsi="Calibri" w:cs="Calibri"/>
         </w:rPr>
-        <w:t xml:space="preserve">I am a </w:t>
-      </w:r>
-      <w:proofErr w:type="gramStart"/>
-      <w:r>
-        <w:rPr>
-          <w:rFonts w:ascii="Calibri" w:eastAsia="Calibri" w:hAnsi="Calibri" w:cs="Calibri"/>
-        </w:rPr>
-        <w:t>really nice</w:t>
-      </w:r>
-      <w:proofErr w:type="gramEnd"/>
-      <w:r>
-        <w:rPr>
-          <w:rFonts w:ascii="Calibri" w:eastAsia="Calibri" w:hAnsi="Calibri" w:cs="Calibri"/>
-        </w:rPr>
-        <w:t xml:space="preserve"> person and always have good relationships with others. </w:t>
+        <w:t xml:space="preserve">I am a really nice person and always have good relationships with others. </w:t>
       </w:r>
     </w:p>
     <w:p>
@@ -2120,7 +2106,385 @@
       <w:pPr>
         <w:spacing w:after="200" w:line="276" w:lineRule="auto"/>
         <w:rPr>
-          <w:rFonts w:ascii="Times New Roman" w:eastAsia="Calibri" w:hAnsi="Times New Roman" w:cs="Times New Roman"/>
+          <w:rFonts w:ascii="Calibri" w:eastAsia="Calibri" w:hAnsi="Calibri" w:cs="Calibri"/>
+        </w:rPr>
+      </w:pPr>
+      <w:r>
+        <w:rPr>
+          <w:rFonts w:ascii="Calibri" w:eastAsia="Calibri" w:hAnsi="Calibri" w:cs="Calibri"/>
+          <w:color w:val="FF0000"/>
+        </w:rPr>
+        <w:t xml:space="preserve">My name is Alyssa. I just finished my first year as a computer science graduate student in CSU East Bay. </w:t>
+      </w:r>
+      <w:r>
+        <w:rPr>
+          <w:rFonts w:ascii="Calibri" w:eastAsia="Calibri" w:hAnsi="Calibri" w:cs="Calibri"/>
+        </w:rPr>
+        <w:t xml:space="preserve">I have learned many skills at school.  Different instructor required us use different language or tools to do our assignment. Therefore, I have learned a lot. </w:t>
+      </w:r>
+      <w:r>
+        <w:rPr>
+          <w:rFonts w:ascii="Calibri" w:eastAsia="Calibri" w:hAnsi="Calibri" w:cs="Calibri"/>
+          <w:color w:val="FF0000"/>
+        </w:rPr>
+        <w:t xml:space="preserve">My C++ skill is the best among those skills. I love to </w:t>
+      </w:r>
+      <w:r>
+        <w:rPr>
+          <w:rFonts w:ascii="Calibri" w:eastAsia="Calibri" w:hAnsi="Calibri" w:cs="Calibri"/>
+          <w:b/>
+          <w:color w:val="FF0000"/>
+        </w:rPr>
+        <w:t>design program to solve different problems by using C++</w:t>
+      </w:r>
+      <w:r>
+        <w:rPr>
+          <w:rFonts w:ascii="Calibri" w:eastAsia="Calibri" w:hAnsi="Calibri" w:cs="Calibri"/>
+          <w:color w:val="FF0000"/>
+        </w:rPr>
+        <w:t xml:space="preserve">. I also used python a little bit. </w:t>
+      </w:r>
+      <w:r>
+        <w:rPr>
+          <w:rFonts w:ascii="Calibri" w:eastAsia="Calibri" w:hAnsi="Calibri" w:cs="Calibri"/>
+        </w:rPr>
+        <w:t xml:space="preserve">One of the best projects I am proud of is the </w:t>
+      </w:r>
+      <w:r>
+        <w:rPr>
+          <w:rFonts w:ascii="Calibri" w:eastAsia="Calibri" w:hAnsi="Calibri" w:cs="Calibri"/>
+          <w:color w:val="00B050"/>
+        </w:rPr>
+        <w:t>fruit quality protection</w:t>
+      </w:r>
+      <w:r>
+        <w:rPr>
+          <w:rFonts w:ascii="Calibri" w:eastAsia="Calibri" w:hAnsi="Calibri" w:cs="Calibri"/>
+        </w:rPr>
+        <w:t xml:space="preserve"> by using deep learning techniques. When I open the app on my android phone and face the camera</w:t>
+      </w:r>
+      <w:r>
+        <w:rPr>
+          <w:rFonts w:ascii="Calibri" w:eastAsia="Calibri" w:hAnsi="Calibri" w:cs="Calibri"/>
+          <w:color w:val="FF0000"/>
+        </w:rPr>
+        <w:t xml:space="preserve"> to </w:t>
+      </w:r>
+      <w:r>
+        <w:rPr>
+          <w:rFonts w:ascii="Calibri" w:eastAsia="Calibri" w:hAnsi="Calibri" w:cs="Calibri"/>
+        </w:rPr>
+        <w:t xml:space="preserve">some fruit, then </w:t>
+      </w:r>
+      <w:r>
+        <w:rPr>
+          <w:rFonts w:ascii="Calibri" w:eastAsia="Calibri" w:hAnsi="Calibri" w:cs="Calibri"/>
+          <w:color w:val="FF0000"/>
+        </w:rPr>
+        <w:t xml:space="preserve">it will detect </w:t>
+      </w:r>
+      <w:r>
+        <w:rPr>
+          <w:rFonts w:ascii="Calibri" w:eastAsia="Calibri" w:hAnsi="Calibri" w:cs="Calibri"/>
+        </w:rPr>
+        <w:t>that the fruit is good or bad</w:t>
+      </w:r>
+      <w:r>
+        <w:rPr>
+          <w:rFonts w:ascii="Calibri" w:eastAsia="Calibri" w:hAnsi="Calibri" w:cs="Calibri"/>
+          <w:color w:val="FF0000"/>
+        </w:rPr>
+        <w:t xml:space="preserve">. I also did some AI project which </w:t>
+      </w:r>
+      <w:r>
+        <w:rPr>
+          <w:rFonts w:ascii="Calibri" w:eastAsia="Calibri" w:hAnsi="Calibri" w:cs="Calibri"/>
+          <w:color w:val="00B050"/>
+        </w:rPr>
+        <w:t>used A* search</w:t>
+      </w:r>
+      <w:r>
+        <w:rPr>
+          <w:rFonts w:ascii="Calibri" w:eastAsia="Calibri" w:hAnsi="Calibri" w:cs="Calibri"/>
+          <w:color w:val="FF0000"/>
+        </w:rPr>
+        <w:t xml:space="preserve"> technique to solve the "Do not cross the line" game automatically by machine, which play the game much faster than human. </w:t>
+      </w:r>
+      <w:r>
+        <w:rPr>
+          <w:rFonts w:ascii="Calibri" w:eastAsia="Calibri" w:hAnsi="Calibri" w:cs="Calibri"/>
+        </w:rPr>
+        <w:t xml:space="preserve">I also had </w:t>
+      </w:r>
+      <w:r>
+        <w:rPr>
+          <w:rFonts w:ascii="Calibri" w:eastAsia="Calibri" w:hAnsi="Calibri" w:cs="Calibri"/>
+          <w:color w:val="00B050"/>
+        </w:rPr>
+        <w:t>an internship</w:t>
+      </w:r>
+      <w:r>
+        <w:rPr>
+          <w:rFonts w:ascii="Calibri" w:eastAsia="Calibri" w:hAnsi="Calibri" w:cs="Calibri"/>
+        </w:rPr>
+        <w:t xml:space="preserve"> in </w:t>
+      </w:r>
+      <w:r>
+        <w:rPr>
+          <w:rFonts w:ascii="Calibri" w:eastAsia="Calibri" w:hAnsi="Calibri" w:cs="Calibri"/>
+          <w:color w:val="FF0000"/>
+        </w:rPr>
+        <w:t xml:space="preserve">a startup company </w:t>
+      </w:r>
+      <w:r>
+        <w:rPr>
+          <w:rFonts w:ascii="Calibri" w:eastAsia="Calibri" w:hAnsi="Calibri" w:cs="Calibri"/>
+        </w:rPr>
+        <w:t xml:space="preserve">last summer. I assisted in implementing a </w:t>
+      </w:r>
+      <w:r>
+        <w:rPr>
+          <w:rFonts w:ascii="Calibri" w:eastAsia="Calibri" w:hAnsi="Calibri" w:cs="Calibri"/>
+          <w:color w:val="FF0000"/>
+        </w:rPr>
+        <w:t>user interface</w:t>
+      </w:r>
+      <w:r>
+        <w:rPr>
+          <w:rFonts w:ascii="Calibri" w:eastAsia="Calibri" w:hAnsi="Calibri" w:cs="Calibri"/>
+        </w:rPr>
+        <w:t xml:space="preserve"> for Unity 3D and UI related project. It is an android </w:t>
+      </w:r>
+      <w:r>
+        <w:rPr>
+          <w:rFonts w:ascii="Calibri" w:eastAsia="Calibri" w:hAnsi="Calibri" w:cs="Calibri"/>
+        </w:rPr>
+        <w:t>app to color the hair</w:t>
+      </w:r>
+      <w:r>
+        <w:rPr>
+          <w:rFonts w:ascii="Microsoft YaHei" w:eastAsia="Microsoft YaHei" w:hAnsi="Microsoft YaHei" w:cs="Microsoft YaHei"/>
+        </w:rPr>
+        <w:t>,</w:t>
+      </w:r>
+      <w:r>
+        <w:rPr>
+          <w:rFonts w:ascii="Calibri" w:eastAsia="Calibri" w:hAnsi="Calibri" w:cs="Calibri"/>
+        </w:rPr>
+        <w:t xml:space="preserve"> t</w:t>
+      </w:r>
+      <w:r>
+        <w:rPr>
+          <w:rFonts w:ascii="Calibri" w:eastAsia="Calibri" w:hAnsi="Calibri" w:cs="Calibri"/>
+        </w:rPr>
+        <w:t>he Unity has UI component. I</w:t>
+      </w:r>
+      <w:r>
+        <w:rPr>
+          <w:rFonts w:ascii="Calibri" w:eastAsia="Calibri" w:hAnsi="Calibri" w:cs="Calibri"/>
+        </w:rPr>
+        <w:t xml:space="preserve"> design user interface of the app</w:t>
+      </w:r>
+      <w:r>
+        <w:rPr>
+          <w:rFonts w:ascii="Calibri" w:eastAsia="Calibri" w:hAnsi="Calibri" w:cs="Calibri"/>
+        </w:rPr>
+        <w:t xml:space="preserve"> </w:t>
+      </w:r>
+      <w:r>
+        <w:rPr>
+          <w:rFonts w:ascii="Calibri" w:eastAsia="Calibri" w:hAnsi="Calibri" w:cs="Calibri"/>
+        </w:rPr>
+        <w:t>it can design buttons, m</w:t>
+      </w:r>
+      <w:r>
+        <w:rPr>
+          <w:rFonts w:ascii="Calibri" w:eastAsia="Calibri" w:hAnsi="Calibri" w:cs="Calibri"/>
+        </w:rPr>
+        <w:t xml:space="preserve">enus, textbox. </w:t>
+      </w:r>
+    </w:p>
+    <w:p>
+      <w:pPr>
+        <w:pBdr>
+          <w:bottom w:val="single" w:sz="12" w:space="1" w:color="auto"/>
+        </w:pBdr>
+        <w:spacing w:after="200" w:line="276" w:lineRule="auto"/>
+        <w:rPr>
+          <w:rFonts w:ascii="Calibri" w:eastAsia="Calibri" w:hAnsi="Calibri" w:cs="Calibri"/>
+          <w:color w:val="FF0000"/>
+        </w:rPr>
+      </w:pPr>
+      <w:r>
+        <w:rPr>
+          <w:rFonts w:ascii="Calibri" w:eastAsia="Calibri" w:hAnsi="Calibri" w:cs="Calibri"/>
+        </w:rPr>
+        <w:t xml:space="preserve">  I also </w:t>
+      </w:r>
+      <w:r>
+        <w:rPr>
+          <w:rFonts w:ascii="Calibri" w:eastAsia="Calibri" w:hAnsi="Calibri" w:cs="Calibri"/>
+          <w:color w:val="FF0000"/>
+        </w:rPr>
+        <w:t>participated in developing</w:t>
+      </w:r>
+      <w:r>
+        <w:rPr>
+          <w:rFonts w:ascii="Calibri" w:eastAsia="Calibri" w:hAnsi="Calibri" w:cs="Calibri"/>
+        </w:rPr>
+        <w:t xml:space="preserve"> a team project on the segmentation and coloring on human hair </w:t>
+      </w:r>
+      <w:r>
+        <w:rPr>
+          <w:rFonts w:ascii="Calibri" w:eastAsia="Calibri" w:hAnsi="Calibri" w:cs="Calibri"/>
+          <w:color w:val="FF0000"/>
+        </w:rPr>
+        <w:t>using OpenCV (if people ask you how, you say there are libraries to do segmentation. If you don’t know what segmentation is, you can google.)</w:t>
+      </w:r>
+    </w:p>
+    <w:p>
+      <w:pPr>
+        <w:pBdr>
+          <w:bottom w:val="single" w:sz="12" w:space="1" w:color="auto"/>
+        </w:pBdr>
+        <w:spacing w:after="200" w:line="276" w:lineRule="auto"/>
+        <w:rPr>
+          <w:rFonts w:ascii="Calibri" w:eastAsia="Calibri" w:hAnsi="Calibri" w:cs="Calibri"/>
+          <w:color w:val="FF0000"/>
+        </w:rPr>
+      </w:pPr>
+      <w:r>
+        <w:rPr>
+          <w:rFonts w:ascii="Calibri" w:eastAsia="Calibri" w:hAnsi="Calibri" w:cs="Calibri"/>
+          <w:color w:val="FF0000"/>
+        </w:rPr>
+        <w:t xml:space="preserve">I also have some accounting background. </w:t>
+      </w:r>
+    </w:p>
+    <w:p>
+      <w:pPr>
+        <w:pBdr>
+          <w:bottom w:val="single" w:sz="12" w:space="1" w:color="auto"/>
+        </w:pBdr>
+        <w:spacing w:after="200" w:line="276" w:lineRule="auto"/>
+        <w:rPr>
+          <w:rFonts w:ascii="Calibri" w:eastAsia="Calibri" w:hAnsi="Calibri" w:cs="Calibri"/>
+          <w:color w:val="FF0000"/>
+        </w:rPr>
+      </w:pPr>
+    </w:p>
+    <w:p>
+      <w:pPr>
+        <w:rPr>
+          <w:rFonts w:ascii="Calibri" w:eastAsia="Times New Roman" w:hAnsi="Calibri" w:cs="Calibri"/>
+        </w:rPr>
+      </w:pPr>
+    </w:p>
+    <w:p>
+      <w:pPr>
+        <w:rPr>
+          <w:rFonts w:ascii="Calibri" w:eastAsia="Times New Roman" w:hAnsi="Calibri" w:cs="Calibri"/>
+        </w:rPr>
+      </w:pPr>
+    </w:p>
+    <w:p>
+      <w:pPr>
+        <w:rPr>
+          <w:rFonts w:ascii="Calibri" w:eastAsia="Times New Roman" w:hAnsi="Calibri" w:cs="Calibri"/>
+        </w:rPr>
+      </w:pPr>
+    </w:p>
+    <w:p>
+      <w:pPr>
+        <w:rPr>
+          <w:rFonts w:ascii="Calibri" w:eastAsia="Times New Roman" w:hAnsi="Calibri" w:cs="Calibri"/>
+        </w:rPr>
+      </w:pPr>
+    </w:p>
+    <w:p>
+      <w:pPr>
+        <w:rPr>
+          <w:rFonts w:ascii="Calibri" w:eastAsia="Times New Roman" w:hAnsi="Calibri" w:cs="Calibri"/>
+        </w:rPr>
+      </w:pPr>
+    </w:p>
+    <w:p>
+      <w:pPr>
+        <w:rPr>
+          <w:rFonts w:ascii="Calibri" w:eastAsia="Times New Roman" w:hAnsi="Calibri" w:cs="Calibri"/>
+        </w:rPr>
+      </w:pPr>
+    </w:p>
+    <w:p>
+      <w:pPr>
+        <w:rPr>
+          <w:rFonts w:ascii="Calibri" w:eastAsia="Times New Roman" w:hAnsi="Calibri" w:cs="Calibri"/>
+        </w:rPr>
+      </w:pPr>
+    </w:p>
+    <w:p>
+      <w:pPr>
+        <w:rPr>
+          <w:rFonts w:ascii="Calibri" w:eastAsia="Times New Roman" w:hAnsi="Calibri" w:cs="Calibri"/>
+        </w:rPr>
+      </w:pPr>
+    </w:p>
+    <w:p>
+      <w:pPr>
+        <w:rPr>
+          <w:rFonts w:ascii="Calibri" w:eastAsia="Times New Roman" w:hAnsi="Calibri" w:cs="Calibri"/>
+        </w:rPr>
+      </w:pPr>
+    </w:p>
+    <w:p>
+      <w:pPr>
+        <w:pStyle w:val="Heading1"/>
+      </w:pPr>
+    </w:p>
+    <w:p>
+      <w:pPr>
+        <w:numPr>
+          <w:ilvl w:val="0"/>
+          <w:numId w:val="27"/>
+        </w:numPr>
+        <w:contextualSpacing/>
+        <w:rPr>
+          <w:rFonts w:cs="Times New Roman"/>
+        </w:rPr>
+      </w:pPr>
+      <w:r>
+        <w:rPr>
+          <w:rFonts w:cs="Times New Roman"/>
+        </w:rPr>
+        <w:t>Talk about yourself:</w:t>
+      </w:r>
+    </w:p>
+    <w:p>
+      <w:pPr>
+        <w:ind w:left="360"/>
+        <w:contextualSpacing/>
+        <w:rPr>
+          <w:rFonts w:cs="Times New Roman"/>
+        </w:rPr>
+      </w:pPr>
+      <w:r>
+        <w:rPr>
+          <w:rFonts w:cs="Times New Roman"/>
+        </w:rPr>
+        <w:t xml:space="preserve">Excited and </w:t>
+      </w:r>
+      <w:r>
+        <w:rPr>
+          <w:rFonts w:cs="Times New Roman"/>
+        </w:rPr>
+        <w:t>nervous</w:t>
+      </w:r>
+    </w:p>
+    <w:p>
+      <w:pPr>
+        <w:spacing w:after="200" w:line="276" w:lineRule="auto"/>
+        <w:rPr>
+          <w:rFonts w:ascii="Times New Roman" w:eastAsia="Times New Roman" w:hAnsi="Times New Roman" w:cs="Times New Roman"/>
           <w:color w:val="000000" w:themeColor="text1"/>
           <w:sz w:val="24"/>
           <w:szCs w:val="24"/>
@@ -2128,403 +2492,106 @@
       </w:pPr>
       <w:r>
         <w:rPr>
-          <w:rFonts w:ascii="Times New Roman" w:eastAsia="Calibri" w:hAnsi="Times New Roman" w:cs="Times New Roman"/>
+          <w:rFonts w:ascii="Times New Roman" w:eastAsia="Times New Roman" w:hAnsi="Times New Roman" w:cs="Times New Roman"/>
           <w:color w:val="000000" w:themeColor="text1"/>
           <w:sz w:val="24"/>
           <w:szCs w:val="24"/>
         </w:rPr>
-        <w:t>My name is Wang Yu and I am in CS major at CSU East Bay.  I am looking for a soft</w:t>
-      </w:r>
-      <w:r>
-        <w:rPr>
-          <w:rFonts w:ascii="Times New Roman" w:eastAsia="Calibri" w:hAnsi="Times New Roman" w:cs="Times New Roman"/>
+        <w:t>My name is Yu</w:t>
+      </w:r>
+      <w:r>
+        <w:rPr>
+          <w:rFonts w:ascii="Times New Roman" w:eastAsia="Times New Roman" w:hAnsi="Times New Roman" w:cs="Times New Roman"/>
           <w:color w:val="000000" w:themeColor="text1"/>
           <w:sz w:val="24"/>
           <w:szCs w:val="24"/>
         </w:rPr>
-        <w:t>ware</w:t>
-      </w:r>
-      <w:r>
-        <w:rPr>
-          <w:rFonts w:ascii="Times New Roman" w:eastAsia="Calibri" w:hAnsi="Times New Roman" w:cs="Times New Roman"/>
+        <w:t xml:space="preserve"> Wang</w:t>
+      </w:r>
+      <w:r>
+        <w:rPr>
+          <w:rFonts w:ascii="Times New Roman" w:eastAsia="Times New Roman" w:hAnsi="Times New Roman" w:cs="Times New Roman"/>
           <w:color w:val="000000" w:themeColor="text1"/>
           <w:sz w:val="24"/>
           <w:szCs w:val="24"/>
         </w:rPr>
-        <w:t xml:space="preserve"> engineer internship. I had an intern at </w:t>
+        <w:t xml:space="preserve"> and I am in CS major at CSU East Bay.  I am looking for a software engineer internship. </w:t>
+      </w:r>
+      <w:r>
+        <w:rPr>
+          <w:rFonts w:ascii="Times New Roman" w:eastAsia="Times New Roman" w:hAnsi="Times New Roman" w:cs="Times New Roman"/>
+          <w:color w:val="000000" w:themeColor="text1"/>
+          <w:sz w:val="24"/>
+          <w:szCs w:val="24"/>
+        </w:rPr>
+        <w:t xml:space="preserve">I can start any time! Because right now is my winter break, I just finished my final! I am happy about that.  And when my school start, I could use </w:t>
       </w:r>
       <w:proofErr w:type="spellStart"/>
       <w:r>
         <w:rPr>
-          <w:rFonts w:ascii="Times New Roman" w:eastAsia="Calibri" w:hAnsi="Times New Roman" w:cs="Times New Roman"/>
+          <w:rFonts w:ascii="Times New Roman" w:eastAsia="Times New Roman" w:hAnsi="Times New Roman" w:cs="Times New Roman"/>
           <w:color w:val="000000" w:themeColor="text1"/>
           <w:sz w:val="24"/>
           <w:szCs w:val="24"/>
         </w:rPr>
+        <w:t>cpt</w:t>
+      </w:r>
+      <w:proofErr w:type="spellEnd"/>
+      <w:r>
+        <w:rPr>
+          <w:rFonts w:ascii="Times New Roman" w:eastAsia="Times New Roman" w:hAnsi="Times New Roman" w:cs="Times New Roman"/>
+          <w:color w:val="000000" w:themeColor="text1"/>
+          <w:sz w:val="24"/>
+          <w:szCs w:val="24"/>
+        </w:rPr>
+        <w:t xml:space="preserve"> to work as intern, I will graduate in Dec. 2019. </w:t>
+      </w:r>
+      <w:r>
+        <w:rPr>
+          <w:rFonts w:ascii="Times New Roman" w:eastAsia="Times New Roman" w:hAnsi="Times New Roman" w:cs="Times New Roman"/>
+          <w:color w:val="000000" w:themeColor="text1"/>
+          <w:sz w:val="24"/>
+          <w:szCs w:val="24"/>
+        </w:rPr>
+        <w:t xml:space="preserve">I had an intern at </w:t>
+      </w:r>
+      <w:proofErr w:type="spellStart"/>
+      <w:r>
+        <w:rPr>
+          <w:rFonts w:ascii="Times New Roman" w:eastAsia="Times New Roman" w:hAnsi="Times New Roman" w:cs="Times New Roman"/>
+          <w:color w:val="000000" w:themeColor="text1"/>
+          <w:sz w:val="24"/>
+          <w:szCs w:val="24"/>
+        </w:rPr>
         <w:t>intepoch</w:t>
       </w:r>
       <w:proofErr w:type="spellEnd"/>
       <w:r>
         <w:rPr>
-          <w:rFonts w:ascii="Times New Roman" w:eastAsia="Calibri" w:hAnsi="Times New Roman" w:cs="Times New Roman"/>
+          <w:rFonts w:ascii="Times New Roman" w:eastAsia="Times New Roman" w:hAnsi="Times New Roman" w:cs="Times New Roman"/>
           <w:color w:val="000000" w:themeColor="text1"/>
           <w:sz w:val="24"/>
           <w:szCs w:val="24"/>
         </w:rPr>
-        <w:t xml:space="preserve"> last summary</w:t>
-      </w:r>
-      <w:r>
-        <w:rPr>
-          <w:rFonts w:ascii="Times New Roman" w:eastAsia="Calibri" w:hAnsi="Times New Roman" w:cs="Times New Roman"/>
-          <w:color w:val="000000" w:themeColor="text1"/>
-          <w:sz w:val="24"/>
-          <w:szCs w:val="24"/>
-        </w:rPr>
-        <w:t xml:space="preserve">, the project is </w:t>
-      </w:r>
-      <w:r>
-        <w:rPr>
-          <w:rFonts w:ascii="Times New Roman" w:eastAsia="Calibri" w:hAnsi="Times New Roman" w:cs="Times New Roman"/>
-          <w:color w:val="000000" w:themeColor="text1"/>
-          <w:sz w:val="24"/>
-          <w:szCs w:val="24"/>
-        </w:rPr>
-        <w:t xml:space="preserve">about </w:t>
-      </w:r>
-      <w:r>
-        <w:rPr>
-          <w:rFonts w:ascii="Times New Roman" w:eastAsia="Calibri" w:hAnsi="Times New Roman" w:cs="Times New Roman"/>
-          <w:color w:val="000000" w:themeColor="text1"/>
-          <w:sz w:val="24"/>
-          <w:szCs w:val="24"/>
-        </w:rPr>
-        <w:t>an</w:t>
-      </w:r>
-      <w:r>
-        <w:rPr>
-          <w:rFonts w:ascii="Times New Roman" w:eastAsia="Calibri" w:hAnsi="Times New Roman" w:cs="Times New Roman"/>
-          <w:color w:val="000000" w:themeColor="text1"/>
-          <w:sz w:val="24"/>
-          <w:szCs w:val="24"/>
-        </w:rPr>
-        <w:t xml:space="preserve"> android app</w:t>
-      </w:r>
-      <w:r>
-        <w:rPr>
-          <w:rFonts w:ascii="Times New Roman" w:eastAsia="Calibri" w:hAnsi="Times New Roman" w:cs="Times New Roman"/>
-          <w:color w:val="000000" w:themeColor="text1"/>
-          <w:sz w:val="24"/>
-          <w:szCs w:val="24"/>
-        </w:rPr>
-        <w:t xml:space="preserve"> which could</w:t>
-      </w:r>
-      <w:r>
-        <w:rPr>
-          <w:rFonts w:ascii="Times New Roman" w:eastAsia="Calibri" w:hAnsi="Times New Roman" w:cs="Times New Roman"/>
-          <w:color w:val="000000" w:themeColor="text1"/>
-          <w:sz w:val="24"/>
-          <w:szCs w:val="24"/>
-        </w:rPr>
-        <w:t xml:space="preserve"> add some features to an object with same color</w:t>
-      </w:r>
-      <w:r>
-        <w:rPr>
-          <w:rFonts w:ascii="Times New Roman" w:eastAsia="Calibri" w:hAnsi="Times New Roman" w:cs="Times New Roman"/>
-          <w:color w:val="000000" w:themeColor="text1"/>
-          <w:sz w:val="24"/>
-          <w:szCs w:val="24"/>
-        </w:rPr>
-        <w:t>.</w:t>
-      </w:r>
-      <w:r>
-        <w:rPr>
-          <w:rFonts w:ascii="Times New Roman" w:eastAsia="Calibri" w:hAnsi="Times New Roman" w:cs="Times New Roman"/>
-          <w:color w:val="000000" w:themeColor="text1"/>
-          <w:sz w:val="24"/>
-          <w:szCs w:val="24"/>
-        </w:rPr>
-        <w:t xml:space="preserve"> </w:t>
-      </w:r>
-      <w:r>
-        <w:rPr>
-          <w:rFonts w:ascii="Times New Roman" w:eastAsia="Calibri" w:hAnsi="Times New Roman" w:cs="Times New Roman"/>
-          <w:color w:val="000000" w:themeColor="text1"/>
-          <w:sz w:val="24"/>
-          <w:szCs w:val="24"/>
-        </w:rPr>
-        <w:t xml:space="preserve"> For example, I could change the color </w:t>
-      </w:r>
-      <w:r>
-        <w:rPr>
-          <w:rFonts w:ascii="Times New Roman" w:eastAsia="Calibri" w:hAnsi="Times New Roman" w:cs="Times New Roman"/>
-          <w:color w:val="000000" w:themeColor="text1"/>
-          <w:sz w:val="24"/>
-          <w:szCs w:val="24"/>
-        </w:rPr>
-        <w:t xml:space="preserve">of a cat </w:t>
-      </w:r>
-      <w:r>
-        <w:rPr>
-          <w:rFonts w:ascii="Times New Roman" w:eastAsia="Calibri" w:hAnsi="Times New Roman" w:cs="Times New Roman"/>
-          <w:color w:val="000000" w:themeColor="text1"/>
-          <w:sz w:val="24"/>
-          <w:szCs w:val="24"/>
-        </w:rPr>
-        <w:t xml:space="preserve">in the picture. </w:t>
-      </w:r>
-      <w:r>
-        <w:rPr>
-          <w:rFonts w:ascii="Times New Roman" w:eastAsia="Calibri" w:hAnsi="Times New Roman" w:cs="Times New Roman"/>
-          <w:color w:val="000000" w:themeColor="text1"/>
-          <w:sz w:val="24"/>
-          <w:szCs w:val="24"/>
-        </w:rPr>
-        <w:t>I assisted in implementing a user interface</w:t>
-      </w:r>
-      <w:r>
-        <w:rPr>
-          <w:rFonts w:ascii="Times New Roman" w:eastAsia="Calibri" w:hAnsi="Times New Roman" w:cs="Times New Roman"/>
-          <w:color w:val="000000" w:themeColor="text1"/>
-          <w:sz w:val="24"/>
-          <w:szCs w:val="24"/>
-        </w:rPr>
-        <w:t xml:space="preserve">, such as </w:t>
-      </w:r>
-      <w:r>
-        <w:rPr>
-          <w:rFonts w:ascii="Times New Roman" w:eastAsia="Calibri" w:hAnsi="Times New Roman" w:cs="Times New Roman"/>
-          <w:color w:val="000000" w:themeColor="text1"/>
-          <w:sz w:val="24"/>
-          <w:szCs w:val="24"/>
-        </w:rPr>
-        <w:t>buttons and dropdown menu</w:t>
-      </w:r>
-      <w:r>
-        <w:rPr>
-          <w:rFonts w:ascii="Times New Roman" w:eastAsia="Calibri" w:hAnsi="Times New Roman" w:cs="Times New Roman"/>
-          <w:color w:val="000000" w:themeColor="text1"/>
-          <w:sz w:val="24"/>
-          <w:szCs w:val="24"/>
-        </w:rPr>
-        <w:t xml:space="preserve"> and participated </w:t>
-      </w:r>
-      <w:r>
-        <w:rPr>
-          <w:rFonts w:ascii="Times New Roman" w:eastAsia="Calibri" w:hAnsi="Times New Roman" w:cs="Times New Roman"/>
-          <w:color w:val="000000" w:themeColor="text1"/>
-          <w:sz w:val="24"/>
-          <w:szCs w:val="24"/>
-        </w:rPr>
-        <w:t>on the segment</w:t>
-      </w:r>
-      <w:r>
-        <w:rPr>
-          <w:rFonts w:ascii="Times New Roman" w:eastAsia="Calibri" w:hAnsi="Times New Roman" w:cs="Times New Roman"/>
-          <w:color w:val="000000" w:themeColor="text1"/>
-          <w:sz w:val="24"/>
-          <w:szCs w:val="24"/>
-        </w:rPr>
-        <w:t>ation and coloring on object</w:t>
-      </w:r>
-      <w:r>
-        <w:rPr>
-          <w:rFonts w:ascii="Times New Roman" w:eastAsia="Calibri" w:hAnsi="Times New Roman" w:cs="Times New Roman"/>
-          <w:color w:val="000000" w:themeColor="text1"/>
-          <w:sz w:val="24"/>
-          <w:szCs w:val="24"/>
-        </w:rPr>
-        <w:t xml:space="preserve"> using OpenCV</w:t>
-      </w:r>
-      <w:r>
-        <w:rPr>
-          <w:rFonts w:ascii="Times New Roman" w:eastAsia="Calibri" w:hAnsi="Times New Roman" w:cs="Times New Roman"/>
-          <w:color w:val="000000" w:themeColor="text1"/>
-          <w:sz w:val="24"/>
-          <w:szCs w:val="24"/>
-        </w:rPr>
-        <w:t xml:space="preserve">. </w:t>
-      </w:r>
-      <w:r>
-        <w:rPr>
-          <w:rFonts w:ascii="Times New Roman" w:eastAsia="Calibri" w:hAnsi="Times New Roman" w:cs="Times New Roman"/>
-          <w:color w:val="000000" w:themeColor="text1"/>
-          <w:sz w:val="24"/>
-          <w:szCs w:val="24"/>
-        </w:rPr>
-        <w:t xml:space="preserve"> </w:t>
-      </w:r>
-      <w:r>
-        <w:rPr>
-          <w:rFonts w:ascii="Times New Roman" w:eastAsia="Calibri" w:hAnsi="Times New Roman" w:cs="Times New Roman"/>
-          <w:color w:val="000000" w:themeColor="text1"/>
-          <w:sz w:val="24"/>
-          <w:szCs w:val="24"/>
-        </w:rPr>
-        <w:t xml:space="preserve">I also </w:t>
-      </w:r>
-      <w:r>
-        <w:rPr>
-          <w:rFonts w:ascii="Times New Roman" w:eastAsia="Calibri" w:hAnsi="Times New Roman" w:cs="Times New Roman"/>
-          <w:color w:val="000000" w:themeColor="text1"/>
-          <w:sz w:val="24"/>
-          <w:szCs w:val="24"/>
-        </w:rPr>
-        <w:t>have</w:t>
-      </w:r>
-      <w:r>
-        <w:rPr>
-          <w:rFonts w:ascii="Times New Roman" w:eastAsia="Calibri" w:hAnsi="Times New Roman" w:cs="Times New Roman"/>
-          <w:color w:val="000000" w:themeColor="text1"/>
-          <w:sz w:val="24"/>
-          <w:szCs w:val="24"/>
-        </w:rPr>
-        <w:t xml:space="preserve"> some project</w:t>
-      </w:r>
-      <w:r>
-        <w:rPr>
-          <w:rFonts w:ascii="Times New Roman" w:eastAsia="Calibri" w:hAnsi="Times New Roman" w:cs="Times New Roman"/>
-          <w:color w:val="000000" w:themeColor="text1"/>
-          <w:sz w:val="24"/>
-          <w:szCs w:val="24"/>
-        </w:rPr>
-        <w:t>s</w:t>
-      </w:r>
-      <w:r>
-        <w:rPr>
-          <w:rFonts w:ascii="Times New Roman" w:eastAsia="Calibri" w:hAnsi="Times New Roman" w:cs="Times New Roman"/>
-          <w:color w:val="000000" w:themeColor="text1"/>
-          <w:sz w:val="24"/>
-          <w:szCs w:val="24"/>
-        </w:rPr>
-        <w:t>,</w:t>
-      </w:r>
-      <w:r>
-        <w:rPr>
-          <w:rFonts w:ascii="Times New Roman" w:eastAsia="Calibri" w:hAnsi="Times New Roman" w:cs="Times New Roman"/>
-          <w:color w:val="000000" w:themeColor="text1"/>
-          <w:sz w:val="24"/>
-          <w:szCs w:val="24"/>
-        </w:rPr>
-        <w:t xml:space="preserve"> one is </w:t>
-      </w:r>
-      <w:r>
-        <w:rPr>
-          <w:rFonts w:ascii="Times New Roman" w:eastAsia="Calibri" w:hAnsi="Times New Roman" w:cs="Times New Roman"/>
-          <w:color w:val="000000" w:themeColor="text1"/>
-          <w:sz w:val="24"/>
-          <w:szCs w:val="24"/>
-        </w:rPr>
-        <w:t xml:space="preserve">fruit quality protection by using deep learning techniques. </w:t>
-      </w:r>
-      <w:r>
-        <w:rPr>
-          <w:rFonts w:ascii="Times New Roman" w:eastAsia="Calibri" w:hAnsi="Times New Roman" w:cs="Times New Roman"/>
-          <w:color w:val="000000" w:themeColor="text1"/>
-          <w:sz w:val="24"/>
-          <w:szCs w:val="24"/>
-        </w:rPr>
-        <w:t xml:space="preserve">Such as tensor flow. </w:t>
-      </w:r>
-      <w:r>
-        <w:rPr>
-          <w:rFonts w:ascii="Times New Roman" w:eastAsia="Calibri" w:hAnsi="Times New Roman" w:cs="Times New Roman"/>
-          <w:color w:val="000000" w:themeColor="text1"/>
-          <w:sz w:val="24"/>
-          <w:szCs w:val="24"/>
-        </w:rPr>
-        <w:t xml:space="preserve">When I open the app on my android phone and </w:t>
-      </w:r>
-      <w:r>
-        <w:rPr>
-          <w:rFonts w:ascii="Times New Roman" w:eastAsia="Calibri" w:hAnsi="Times New Roman" w:cs="Times New Roman"/>
-          <w:color w:val="000000" w:themeColor="text1"/>
-          <w:sz w:val="24"/>
-          <w:szCs w:val="24"/>
-        </w:rPr>
-        <w:t>put the fruit in front of the camera</w:t>
-      </w:r>
-      <w:r>
-        <w:rPr>
-          <w:rFonts w:ascii="Times New Roman" w:eastAsia="Calibri" w:hAnsi="Times New Roman" w:cs="Times New Roman"/>
-          <w:color w:val="000000" w:themeColor="text1"/>
-          <w:sz w:val="24"/>
-          <w:szCs w:val="24"/>
-        </w:rPr>
-        <w:t>, then it will detect that the fruit is good or bad. I also did some AI project which used A* search technique to solve the "Do not cross the line" game, which play the game much faster than human</w:t>
-      </w:r>
-      <w:r>
-        <w:rPr>
-          <w:rFonts w:ascii="Times New Roman" w:eastAsia="Calibri" w:hAnsi="Times New Roman" w:cs="Times New Roman"/>
-          <w:color w:val="000000" w:themeColor="text1"/>
-          <w:sz w:val="24"/>
-          <w:szCs w:val="24"/>
-        </w:rPr>
-        <w:t xml:space="preserve">. </w:t>
-      </w:r>
-      <w:r>
-        <w:rPr>
-          <w:rFonts w:ascii="Times New Roman" w:eastAsia="Calibri" w:hAnsi="Times New Roman" w:cs="Times New Roman"/>
-          <w:color w:val="000000" w:themeColor="text1"/>
-          <w:sz w:val="24"/>
-          <w:szCs w:val="24"/>
-        </w:rPr>
-        <w:t>I know a little about java, python and JavaScript, C++</w:t>
-      </w:r>
-      <w:r>
-        <w:rPr>
-          <w:rFonts w:ascii="Times New Roman" w:eastAsia="Calibri" w:hAnsi="Times New Roman" w:cs="Times New Roman"/>
-          <w:color w:val="000000" w:themeColor="text1"/>
-          <w:sz w:val="24"/>
-          <w:szCs w:val="24"/>
-        </w:rPr>
-        <w:t xml:space="preserve"> skill is the best among those skills. </w:t>
-      </w:r>
-    </w:p>
-    <w:p>
-      <w:pPr>
-        <w:spacing w:after="0" w:line="276" w:lineRule="auto"/>
-        <w:rPr>
-          <w:rFonts w:ascii="Times New Roman" w:eastAsia="Calibri" w:hAnsi="Times New Roman" w:cs="Times New Roman"/>
-          <w:color w:val="000000" w:themeColor="text1"/>
-          <w:sz w:val="24"/>
-          <w:szCs w:val="24"/>
-        </w:rPr>
-      </w:pPr>
-      <w:r>
-        <w:rPr>
-          <w:rFonts w:ascii="Times New Roman" w:eastAsia="Calibri" w:hAnsi="Times New Roman" w:cs="Times New Roman"/>
-          <w:color w:val="000000" w:themeColor="text1"/>
-          <w:sz w:val="24"/>
-          <w:szCs w:val="24"/>
-        </w:rPr>
-        <w:t>Questions</w:t>
-      </w:r>
-      <w:r>
-        <w:rPr>
-          <w:rFonts w:ascii="Times New Roman" w:eastAsia="Calibri" w:hAnsi="Times New Roman" w:cs="Times New Roman"/>
-          <w:color w:val="000000" w:themeColor="text1"/>
-          <w:sz w:val="24"/>
-          <w:szCs w:val="24"/>
-        </w:rPr>
-        <w:t xml:space="preserve"> at the end of interview</w:t>
+        <w:t xml:space="preserve"> last summary, the project is about an android app which cou</w:t>
       </w:r>
       <w:bookmarkStart w:id="0" w:name="_GoBack"/>
       <w:bookmarkEnd w:id="0"/>
       <w:r>
         <w:rPr>
-          <w:rFonts w:ascii="Times New Roman" w:eastAsia="Calibri" w:hAnsi="Times New Roman" w:cs="Times New Roman"/>
+          <w:rFonts w:ascii="Times New Roman" w:eastAsia="Times New Roman" w:hAnsi="Times New Roman" w:cs="Times New Roman"/>
           <w:color w:val="000000" w:themeColor="text1"/>
           <w:sz w:val="24"/>
           <w:szCs w:val="24"/>
         </w:rPr>
-        <w:t xml:space="preserve">: </w:t>
+        <w:t xml:space="preserve">ld add some features to an object with same color.  For example, I could change the color of a cat in the picture. I assisted in implementing a user interface, such as buttons and dropdown menu and participated on the segmentation and coloring on object using OpenCV.  I also have some projects, one is fruit quality protection by using deep learning techniques. Such as tensor flow. When I open the app on my android phone and put the fruit in front of the camera, then it will detect that the fruit is good or bad. I also did some AI project which used A* search technique to solve the "Do not cross the line" game, which play the game much faster than human. I know a little about java, python and JavaScript, C++ skill is the best among those skills. </w:t>
       </w:r>
     </w:p>
     <w:p>
       <w:pPr>
         <w:spacing w:after="0" w:line="276" w:lineRule="auto"/>
         <w:rPr>
-          <w:rFonts w:ascii="Times New Roman" w:eastAsia="Calibri" w:hAnsi="Times New Roman" w:cs="Times New Roman"/>
+          <w:rFonts w:ascii="Times New Roman" w:eastAsia="Times New Roman" w:hAnsi="Times New Roman" w:cs="Times New Roman"/>
           <w:color w:val="000000" w:themeColor="text1"/>
           <w:sz w:val="24"/>
           <w:szCs w:val="24"/>
@@ -2532,24 +2599,44 @@
       </w:pPr>
       <w:r>
         <w:rPr>
-          <w:rFonts w:ascii="Times New Roman" w:eastAsia="Calibri" w:hAnsi="Times New Roman" w:cs="Times New Roman"/>
+          <w:rFonts w:ascii="Times New Roman" w:eastAsia="Times New Roman" w:hAnsi="Times New Roman" w:cs="Times New Roman"/>
           <w:color w:val="000000" w:themeColor="text1"/>
           <w:sz w:val="24"/>
           <w:szCs w:val="24"/>
         </w:rPr>
+        <w:t xml:space="preserve">Questions at the end of interview: </w:t>
+      </w:r>
+    </w:p>
+    <w:p>
+      <w:pPr>
+        <w:spacing w:after="0" w:line="276" w:lineRule="auto"/>
+        <w:rPr>
+          <w:rFonts w:ascii="Times New Roman" w:eastAsia="Times New Roman" w:hAnsi="Times New Roman" w:cs="Times New Roman"/>
+          <w:color w:val="000000" w:themeColor="text1"/>
+          <w:sz w:val="24"/>
+          <w:szCs w:val="24"/>
+        </w:rPr>
+      </w:pPr>
+      <w:r>
+        <w:rPr>
+          <w:rFonts w:ascii="Times New Roman" w:eastAsia="Times New Roman" w:hAnsi="Times New Roman" w:cs="Times New Roman"/>
+          <w:color w:val="000000" w:themeColor="text1"/>
+          <w:sz w:val="24"/>
+          <w:szCs w:val="24"/>
+        </w:rPr>
         <w:tab/>
       </w:r>
     </w:p>
     <w:p>
       <w:pPr>
-        <w:pStyle w:val="ListParagraph"/>
         <w:numPr>
           <w:ilvl w:val="0"/>
           <w:numId w:val="4"/>
         </w:numPr>
         <w:spacing w:after="0" w:line="276" w:lineRule="auto"/>
-        <w:rPr>
-          <w:rFonts w:ascii="Times New Roman" w:eastAsia="Calibri" w:hAnsi="Times New Roman" w:cs="Times New Roman"/>
+        <w:contextualSpacing/>
+        <w:rPr>
+          <w:rFonts w:ascii="Times New Roman" w:eastAsia="Times New Roman" w:hAnsi="Times New Roman" w:cs="Times New Roman"/>
           <w:color w:val="000000" w:themeColor="text1"/>
           <w:sz w:val="24"/>
           <w:szCs w:val="24"/>
@@ -2557,7 +2644,7 @@
       </w:pPr>
       <w:r>
         <w:rPr>
-          <w:rFonts w:ascii="Times New Roman" w:eastAsia="Calibri" w:hAnsi="Times New Roman" w:cs="Times New Roman"/>
+          <w:rFonts w:ascii="Times New Roman" w:eastAsia="Times New Roman" w:hAnsi="Times New Roman" w:cs="Times New Roman"/>
           <w:color w:val="000000" w:themeColor="text1"/>
           <w:sz w:val="24"/>
           <w:szCs w:val="24"/>
@@ -2567,14 +2654,14 @@
     </w:p>
     <w:p>
       <w:pPr>
-        <w:pStyle w:val="ListParagraph"/>
         <w:numPr>
           <w:ilvl w:val="0"/>
           <w:numId w:val="4"/>
         </w:numPr>
         <w:spacing w:after="0" w:line="240" w:lineRule="auto"/>
-        <w:rPr>
-          <w:rFonts w:ascii="Times New Roman" w:eastAsia="Times New Roman" w:hAnsi="Times New Roman" w:cs="Times New Roman"/>
+        <w:contextualSpacing/>
+        <w:rPr>
+          <w:rFonts w:ascii="Times New Roman" w:hAnsi="Times New Roman" w:cs="Times New Roman"/>
           <w:color w:val="000000" w:themeColor="text1"/>
           <w:sz w:val="24"/>
           <w:szCs w:val="24"/>
@@ -2582,42 +2669,33 @@
       </w:pPr>
       <w:r>
         <w:rPr>
-          <w:rFonts w:ascii="Times New Roman" w:eastAsia="Calibri" w:hAnsi="Times New Roman" w:cs="Times New Roman"/>
+          <w:rFonts w:ascii="Times New Roman" w:eastAsia="Times New Roman" w:hAnsi="Times New Roman" w:cs="Times New Roman"/>
           <w:color w:val="000000" w:themeColor="text1"/>
           <w:sz w:val="24"/>
           <w:szCs w:val="24"/>
         </w:rPr>
-        <w:t>Wha</w:t>
-      </w:r>
-      <w:r>
-        <w:rPr>
-          <w:rFonts w:ascii="Times New Roman" w:eastAsia="Calibri" w:hAnsi="Times New Roman" w:cs="Times New Roman"/>
+        <w:t xml:space="preserve">What is daily work </w:t>
+      </w:r>
+      <w:r>
+        <w:rPr>
+          <w:rFonts w:ascii="Times New Roman" w:hAnsi="Times New Roman" w:cs="Times New Roman"/>
           <w:color w:val="000000" w:themeColor="text1"/>
           <w:sz w:val="24"/>
           <w:szCs w:val="24"/>
         </w:rPr>
-        <w:t xml:space="preserve">t is daily work </w:t>
-      </w:r>
-      <w:r>
-        <w:rPr>
-          <w:rFonts w:ascii="Times New Roman" w:eastAsia="Times New Roman" w:hAnsi="Times New Roman" w:cs="Times New Roman"/>
-          <w:color w:val="000000" w:themeColor="text1"/>
-          <w:sz w:val="24"/>
-          <w:szCs w:val="24"/>
-        </w:rPr>
         <w:t>What kind of work you are working on</w:t>
       </w:r>
     </w:p>
     <w:p>
       <w:pPr>
-        <w:pStyle w:val="ListParagraph"/>
         <w:numPr>
           <w:ilvl w:val="0"/>
           <w:numId w:val="4"/>
         </w:numPr>
         <w:spacing w:after="0" w:line="240" w:lineRule="auto"/>
-        <w:rPr>
-          <w:rFonts w:ascii="Times New Roman" w:eastAsia="Calibri" w:hAnsi="Times New Roman" w:cs="Times New Roman"/>
+        <w:contextualSpacing/>
+        <w:rPr>
+          <w:rFonts w:ascii="Times New Roman" w:eastAsia="Times New Roman" w:hAnsi="Times New Roman" w:cs="Times New Roman"/>
           <w:color w:val="000000" w:themeColor="text1"/>
           <w:sz w:val="24"/>
           <w:szCs w:val="24"/>
@@ -2625,7 +2703,7 @@
       </w:pPr>
       <w:r>
         <w:rPr>
-          <w:rFonts w:ascii="Times New Roman" w:eastAsia="Calibri" w:hAnsi="Times New Roman" w:cs="Times New Roman"/>
+          <w:rFonts w:ascii="Times New Roman" w:eastAsia="Times New Roman" w:hAnsi="Times New Roman" w:cs="Times New Roman"/>
           <w:color w:val="000000" w:themeColor="text1"/>
           <w:sz w:val="24"/>
           <w:szCs w:val="24"/>
@@ -2635,14 +2713,14 @@
     </w:p>
     <w:p>
       <w:pPr>
-        <w:pStyle w:val="ListParagraph"/>
         <w:numPr>
           <w:ilvl w:val="0"/>
           <w:numId w:val="4"/>
         </w:numPr>
         <w:spacing w:after="0" w:line="240" w:lineRule="auto"/>
-        <w:rPr>
-          <w:rFonts w:ascii="Times New Roman" w:eastAsia="Calibri" w:hAnsi="Times New Roman" w:cs="Times New Roman"/>
+        <w:contextualSpacing/>
+        <w:rPr>
+          <w:rFonts w:ascii="Times New Roman" w:eastAsia="Times New Roman" w:hAnsi="Times New Roman" w:cs="Times New Roman"/>
           <w:color w:val="000000" w:themeColor="text1"/>
           <w:sz w:val="24"/>
           <w:szCs w:val="24"/>
@@ -2650,7 +2728,7 @@
       </w:pPr>
       <w:r>
         <w:rPr>
-          <w:rFonts w:ascii="Times New Roman" w:eastAsia="Calibri" w:hAnsi="Times New Roman" w:cs="Times New Roman"/>
+          <w:rFonts w:ascii="Times New Roman" w:eastAsia="Times New Roman" w:hAnsi="Times New Roman" w:cs="Times New Roman"/>
           <w:color w:val="000000" w:themeColor="text1"/>
           <w:sz w:val="24"/>
           <w:szCs w:val="24"/>
@@ -2660,14 +2738,14 @@
     </w:p>
     <w:p>
       <w:pPr>
-        <w:pStyle w:val="ListParagraph"/>
         <w:numPr>
           <w:ilvl w:val="0"/>
           <w:numId w:val="4"/>
         </w:numPr>
         <w:spacing w:after="0" w:line="240" w:lineRule="auto"/>
-        <w:rPr>
-          <w:rFonts w:ascii="Times New Roman" w:eastAsia="Calibri" w:hAnsi="Times New Roman" w:cs="Times New Roman"/>
+        <w:contextualSpacing/>
+        <w:rPr>
+          <w:rFonts w:ascii="Times New Roman" w:eastAsia="Times New Roman" w:hAnsi="Times New Roman" w:cs="Times New Roman"/>
           <w:color w:val="000000" w:themeColor="text1"/>
           <w:sz w:val="24"/>
           <w:szCs w:val="24"/>
@@ -2675,7 +2753,7 @@
       </w:pPr>
       <w:r>
         <w:rPr>
-          <w:rFonts w:ascii="Times New Roman" w:eastAsia="Calibri" w:hAnsi="Times New Roman" w:cs="Times New Roman"/>
+          <w:rFonts w:ascii="Times New Roman" w:eastAsia="Times New Roman" w:hAnsi="Times New Roman" w:cs="Times New Roman"/>
           <w:color w:val="000000" w:themeColor="text1"/>
           <w:sz w:val="24"/>
           <w:szCs w:val="24"/>
@@ -2685,14 +2763,14 @@
     </w:p>
     <w:p>
       <w:pPr>
-        <w:pStyle w:val="ListParagraph"/>
         <w:numPr>
           <w:ilvl w:val="0"/>
           <w:numId w:val="4"/>
         </w:numPr>
         <w:spacing w:after="0" w:line="240" w:lineRule="auto"/>
-        <w:rPr>
-          <w:rFonts w:ascii="Times New Roman" w:eastAsia="Calibri" w:hAnsi="Times New Roman" w:cs="Times New Roman"/>
+        <w:contextualSpacing/>
+        <w:rPr>
+          <w:rFonts w:ascii="Times New Roman" w:eastAsia="Times New Roman" w:hAnsi="Times New Roman" w:cs="Times New Roman"/>
           <w:color w:val="000000" w:themeColor="text1"/>
           <w:sz w:val="24"/>
           <w:szCs w:val="24"/>
@@ -2700,7 +2778,7 @@
       </w:pPr>
       <w:r>
         <w:rPr>
-          <w:rFonts w:ascii="Times New Roman" w:eastAsia="Calibri" w:hAnsi="Times New Roman" w:cs="Times New Roman"/>
+          <w:rFonts w:ascii="Times New Roman" w:eastAsia="Times New Roman" w:hAnsi="Times New Roman" w:cs="Times New Roman"/>
           <w:color w:val="000000" w:themeColor="text1"/>
           <w:sz w:val="24"/>
           <w:szCs w:val="24"/>
@@ -2710,14 +2788,14 @@
     </w:p>
     <w:p>
       <w:pPr>
-        <w:pStyle w:val="ListParagraph"/>
         <w:numPr>
           <w:ilvl w:val="0"/>
           <w:numId w:val="4"/>
         </w:numPr>
         <w:spacing w:after="0" w:line="240" w:lineRule="auto"/>
-        <w:rPr>
-          <w:rFonts w:ascii="Times New Roman" w:eastAsia="Calibri" w:hAnsi="Times New Roman" w:cs="Times New Roman"/>
+        <w:contextualSpacing/>
+        <w:rPr>
+          <w:rFonts w:ascii="Times New Roman" w:eastAsia="Times New Roman" w:hAnsi="Times New Roman" w:cs="Times New Roman"/>
           <w:color w:val="000000" w:themeColor="text1"/>
           <w:sz w:val="24"/>
           <w:szCs w:val="24"/>
@@ -2725,24 +2803,35 @@
       </w:pPr>
       <w:r>
         <w:rPr>
-          <w:rFonts w:ascii="Times New Roman" w:eastAsia="Calibri" w:hAnsi="Times New Roman" w:cs="Times New Roman"/>
+          <w:rFonts w:ascii="Times New Roman" w:eastAsia="Times New Roman" w:hAnsi="Times New Roman" w:cs="Times New Roman"/>
           <w:color w:val="000000" w:themeColor="text1"/>
           <w:sz w:val="24"/>
           <w:szCs w:val="24"/>
         </w:rPr>
-        <w:t>What type of positions is opening related to software</w:t>
-      </w:r>
-    </w:p>
-    <w:p>
-      <w:pPr>
-        <w:pStyle w:val="ListParagraph"/>
+        <w:t xml:space="preserve">What type of positions is opening related to </w:t>
+      </w:r>
+      <w:proofErr w:type="gramStart"/>
+      <w:r>
+        <w:rPr>
+          <w:rFonts w:ascii="Times New Roman" w:eastAsia="Times New Roman" w:hAnsi="Times New Roman" w:cs="Times New Roman"/>
+          <w:color w:val="000000" w:themeColor="text1"/>
+          <w:sz w:val="24"/>
+          <w:szCs w:val="24"/>
+        </w:rPr>
+        <w:t>software</w:t>
+      </w:r>
+      <w:proofErr w:type="gramEnd"/>
+    </w:p>
+    <w:p>
+      <w:pPr>
         <w:numPr>
           <w:ilvl w:val="0"/>
           <w:numId w:val="4"/>
         </w:numPr>
         <w:spacing w:after="0" w:line="240" w:lineRule="auto"/>
-        <w:rPr>
-          <w:rFonts w:ascii="Times New Roman" w:eastAsia="Calibri" w:hAnsi="Times New Roman" w:cs="Times New Roman"/>
+        <w:contextualSpacing/>
+        <w:rPr>
+          <w:rFonts w:ascii="Times New Roman" w:eastAsia="Times New Roman" w:hAnsi="Times New Roman" w:cs="Times New Roman"/>
           <w:color w:val="000000" w:themeColor="text1"/>
           <w:sz w:val="24"/>
           <w:szCs w:val="24"/>
@@ -2750,7 +2839,7 @@
       </w:pPr>
       <w:r>
         <w:rPr>
-          <w:rFonts w:ascii="Times New Roman" w:eastAsia="Calibri" w:hAnsi="Times New Roman" w:cs="Times New Roman"/>
+          <w:rFonts w:ascii="Times New Roman" w:eastAsia="Times New Roman" w:hAnsi="Times New Roman" w:cs="Times New Roman"/>
           <w:color w:val="000000" w:themeColor="text1"/>
           <w:sz w:val="24"/>
           <w:szCs w:val="24"/>
@@ -2760,14 +2849,14 @@
     </w:p>
     <w:p>
       <w:pPr>
-        <w:pStyle w:val="ListParagraph"/>
         <w:numPr>
           <w:ilvl w:val="0"/>
           <w:numId w:val="4"/>
         </w:numPr>
         <w:spacing w:after="0" w:line="240" w:lineRule="auto"/>
-        <w:rPr>
-          <w:rFonts w:ascii="Times New Roman" w:eastAsia="Times New Roman" w:hAnsi="Times New Roman" w:cs="Times New Roman"/>
+        <w:contextualSpacing/>
+        <w:rPr>
+          <w:rFonts w:ascii="Times New Roman" w:hAnsi="Times New Roman" w:cs="Times New Roman"/>
           <w:color w:val="000000" w:themeColor="text1"/>
           <w:sz w:val="24"/>
           <w:szCs w:val="24"/>
@@ -2775,68 +2864,13 @@
       </w:pPr>
       <w:r>
         <w:rPr>
-          <w:rFonts w:ascii="Times New Roman" w:eastAsia="Times New Roman" w:hAnsi="Times New Roman" w:cs="Times New Roman"/>
+          <w:rFonts w:ascii="Times New Roman" w:hAnsi="Times New Roman" w:cs="Times New Roman"/>
           <w:color w:val="000000" w:themeColor="text1"/>
           <w:sz w:val="24"/>
           <w:szCs w:val="24"/>
         </w:rPr>
-        <w:t xml:space="preserve">What language do you use more </w:t>
-      </w:r>
-      <w:r>
-        <w:rPr>
-          <w:rFonts w:ascii="Times New Roman" w:eastAsia="Times New Roman" w:hAnsi="Times New Roman" w:cs="Times New Roman"/>
-          <w:color w:val="000000" w:themeColor="text1"/>
-          <w:sz w:val="24"/>
-          <w:szCs w:val="24"/>
-        </w:rPr>
-        <w:t>often?</w:t>
-      </w:r>
-    </w:p>
-    <w:p>
-      <w:pPr>
-        <w:pStyle w:val="ListParagraph"/>
-        <w:spacing w:after="0" w:line="240" w:lineRule="auto"/>
-        <w:ind w:left="1080"/>
-        <w:rPr>
-          <w:rFonts w:ascii="Times New Roman" w:eastAsia="Calibri" w:hAnsi="Times New Roman" w:cs="Times New Roman"/>
-          <w:color w:val="000000" w:themeColor="text1"/>
-          <w:sz w:val="24"/>
-          <w:szCs w:val="24"/>
-        </w:rPr>
-      </w:pPr>
-    </w:p>
-    <w:p>
-      <w:pPr>
-        <w:spacing w:after="200" w:line="276" w:lineRule="auto"/>
-        <w:rPr>
-          <w:rFonts w:ascii="Calibri" w:eastAsia="Calibri" w:hAnsi="Calibri" w:cs="Calibri"/>
-          <w:color w:val="FF0000"/>
-        </w:rPr>
-      </w:pPr>
-    </w:p>
-    <w:p>
-      <w:pPr>
-        <w:spacing w:after="200" w:line="276" w:lineRule="auto"/>
-        <w:rPr>
-          <w:rFonts w:ascii="Calibri" w:eastAsia="Calibri" w:hAnsi="Calibri" w:cs="Calibri"/>
-          <w:color w:val="FF0000"/>
-        </w:rPr>
-      </w:pPr>
-      <w:r>
-        <w:rPr>
-          <w:rFonts w:ascii="Calibri" w:eastAsia="Calibri" w:hAnsi="Calibri" w:cs="Calibri"/>
-          <w:color w:val="FF0000"/>
-        </w:rPr>
-        <w:tab/>
-      </w:r>
-    </w:p>
-    <w:p>
-      <w:pPr>
-        <w:spacing w:after="200" w:line="276" w:lineRule="auto"/>
-        <w:rPr>
-          <w:rFonts w:ascii="Calibri" w:eastAsia="Calibri" w:hAnsi="Calibri" w:cs="Calibri"/>
-        </w:rPr>
-      </w:pPr>
+        <w:t>What language do you use more often?</w:t>
+      </w:r>
     </w:p>
     <w:p>
       <w:pPr>
@@ -2849,6 +2883,326 @@
           <w:color w:val="FF0000"/>
         </w:rPr>
       </w:pPr>
+    </w:p>
+    <w:p>
+      <w:pPr>
+        <w:pBdr>
+          <w:bottom w:val="single" w:sz="12" w:space="1" w:color="auto"/>
+        </w:pBdr>
+        <w:spacing w:after="200" w:line="276" w:lineRule="auto"/>
+        <w:rPr>
+          <w:rFonts w:ascii="Calibri" w:eastAsia="Calibri" w:hAnsi="Calibri" w:cs="Calibri"/>
+          <w:color w:val="FF0000"/>
+        </w:rPr>
+      </w:pPr>
+    </w:p>
+    <w:p>
+      <w:pPr>
+        <w:spacing w:after="0"/>
+        <w:ind w:left="1440"/>
+        <w:rPr>
+          <w:rFonts w:ascii="Calibri" w:eastAsia="Calibri" w:hAnsi="Calibri" w:cs="Calibri"/>
+        </w:rPr>
+      </w:pPr>
+      <w:r>
+        <w:rPr>
+          <w:rFonts w:ascii="Calibri" w:eastAsia="Calibri" w:hAnsi="Calibri" w:cs="Calibri"/>
+        </w:rPr>
+        <w:t>CSU, East Bay</w:t>
+      </w:r>
+    </w:p>
+    <w:p>
+      <w:pPr>
+        <w:spacing w:after="0"/>
+        <w:ind w:left="1440"/>
+        <w:rPr>
+          <w:rFonts w:ascii="Calibri" w:eastAsia="Calibri" w:hAnsi="Calibri" w:cs="Calibri"/>
+        </w:rPr>
+      </w:pPr>
+      <w:r>
+        <w:rPr>
+          <w:rFonts w:ascii="Calibri" w:eastAsia="Calibri" w:hAnsi="Calibri" w:cs="Calibri"/>
+        </w:rPr>
+        <w:t>Computer vision</w:t>
+      </w:r>
+    </w:p>
+    <w:p>
+      <w:pPr>
+        <w:spacing w:after="0"/>
+        <w:ind w:left="1440"/>
+        <w:rPr>
+          <w:rFonts w:ascii="Calibri" w:eastAsia="Calibri" w:hAnsi="Calibri" w:cs="Calibri"/>
+        </w:rPr>
+      </w:pPr>
+      <w:r>
+        <w:rPr>
+          <w:rFonts w:ascii="Calibri" w:eastAsia="Calibri" w:hAnsi="Calibri" w:cs="Calibri"/>
+        </w:rPr>
+        <w:t>Operating systems design</w:t>
+      </w:r>
+    </w:p>
+    <w:p>
+      <w:pPr>
+        <w:spacing w:after="0"/>
+        <w:ind w:left="1440"/>
+        <w:rPr>
+          <w:rFonts w:ascii="Calibri" w:eastAsia="Calibri" w:hAnsi="Calibri" w:cs="Calibri"/>
+        </w:rPr>
+      </w:pPr>
+      <w:r>
+        <w:rPr>
+          <w:rFonts w:ascii="Calibri" w:eastAsia="Calibri" w:hAnsi="Calibri" w:cs="Calibri"/>
+        </w:rPr>
+        <w:t>Database</w:t>
+      </w:r>
+    </w:p>
+    <w:p>
+      <w:pPr>
+        <w:spacing w:after="0"/>
+        <w:ind w:left="1440"/>
+        <w:rPr>
+          <w:rFonts w:ascii="Calibri" w:eastAsia="Calibri" w:hAnsi="Calibri" w:cs="Calibri"/>
+        </w:rPr>
+      </w:pPr>
+      <w:r>
+        <w:rPr>
+          <w:rFonts w:ascii="Calibri" w:eastAsia="Calibri" w:hAnsi="Calibri" w:cs="Calibri"/>
+        </w:rPr>
+        <w:tab/>
+      </w:r>
+      <w:r>
+        <w:rPr>
+          <w:rFonts w:ascii="Calibri" w:eastAsia="Calibri" w:hAnsi="Calibri" w:cs="Calibri"/>
+        </w:rPr>
+        <w:t>Relational databases like MySQL, PostgreSQL and SQLite3 represent and store data in tables and rows.</w:t>
+      </w:r>
+    </w:p>
+    <w:p>
+      <w:pPr>
+        <w:spacing w:after="0"/>
+        <w:ind w:left="2160"/>
+        <w:rPr>
+          <w:rFonts w:ascii="Calibri" w:eastAsia="Calibri" w:hAnsi="Calibri" w:cs="Calibri"/>
+        </w:rPr>
+      </w:pPr>
+      <w:r>
+        <w:rPr>
+          <w:rFonts w:ascii="Calibri" w:eastAsia="Calibri" w:hAnsi="Calibri" w:cs="Calibri"/>
+        </w:rPr>
+        <w:t>Non-relational database disadvantages</w:t>
+      </w:r>
+    </w:p>
+    <w:p>
+      <w:pPr>
+        <w:spacing w:after="0"/>
+        <w:ind w:left="2880"/>
+        <w:rPr>
+          <w:rFonts w:ascii="Calibri" w:eastAsia="Calibri" w:hAnsi="Calibri" w:cs="Calibri"/>
+        </w:rPr>
+      </w:pPr>
+      <w:r>
+        <w:rPr>
+          <w:rFonts w:ascii="Calibri" w:eastAsia="Calibri" w:hAnsi="Calibri" w:cs="Calibri"/>
+        </w:rPr>
+        <w:t>In non-relational databases like Mongo, there are no joins like there would be in relational databases. This means you need to perform multiple queries and join the data manually within your code -- and that can get very ugly, very fast.</w:t>
+      </w:r>
+    </w:p>
+    <w:p>
+      <w:pPr>
+        <w:spacing w:after="0"/>
+        <w:ind w:left="1440"/>
+        <w:rPr>
+          <w:rFonts w:ascii="Calibri" w:eastAsia="Calibri" w:hAnsi="Calibri" w:cs="Calibri"/>
+        </w:rPr>
+      </w:pPr>
+      <w:r>
+        <w:rPr>
+          <w:rFonts w:ascii="Calibri" w:eastAsia="Calibri" w:hAnsi="Calibri" w:cs="Calibri"/>
+        </w:rPr>
+        <w:t xml:space="preserve">Computer networks </w:t>
+      </w:r>
+    </w:p>
+    <w:p>
+      <w:pPr>
+        <w:spacing w:after="0"/>
+        <w:ind w:left="1440"/>
+        <w:rPr>
+          <w:rFonts w:ascii="Calibri" w:eastAsia="Calibri" w:hAnsi="Calibri" w:cs="Calibri"/>
+        </w:rPr>
+      </w:pPr>
+      <w:r>
+        <w:rPr>
+          <w:rFonts w:ascii="Calibri" w:eastAsia="Calibri" w:hAnsi="Calibri" w:cs="Calibri"/>
+        </w:rPr>
+        <w:lastRenderedPageBreak/>
+        <w:t>Website system</w:t>
+      </w:r>
+    </w:p>
+    <w:p>
+      <w:pPr>
+        <w:spacing w:after="0"/>
+        <w:ind w:left="1440"/>
+        <w:rPr>
+          <w:rFonts w:ascii="Calibri" w:eastAsia="Calibri" w:hAnsi="Calibri" w:cs="Calibri"/>
+        </w:rPr>
+      </w:pPr>
+    </w:p>
+    <w:p>
+      <w:pPr>
+        <w:spacing w:after="0"/>
+        <w:ind w:left="720"/>
+        <w:rPr>
+          <w:rFonts w:ascii="Calibri" w:eastAsia="Calibri" w:hAnsi="Calibri" w:cs="Calibri"/>
+        </w:rPr>
+      </w:pPr>
+    </w:p>
+    <w:p>
+      <w:pPr>
+        <w:spacing w:after="0"/>
+        <w:ind w:left="720"/>
+        <w:rPr>
+          <w:rFonts w:ascii="Calibri" w:eastAsia="Calibri" w:hAnsi="Calibri" w:cs="Calibri"/>
+        </w:rPr>
+      </w:pPr>
+      <w:r>
+        <w:rPr>
+          <w:rFonts w:ascii="Calibri" w:eastAsia="Calibri" w:hAnsi="Calibri" w:cs="Calibri"/>
+        </w:rPr>
+        <w:t>De Anza</w:t>
+      </w:r>
+    </w:p>
+    <w:p>
+      <w:pPr>
+        <w:spacing w:after="0"/>
+        <w:ind w:left="720"/>
+        <w:rPr>
+          <w:rFonts w:ascii="Calibri" w:eastAsia="Calibri" w:hAnsi="Calibri" w:cs="Calibri"/>
+        </w:rPr>
+      </w:pPr>
+      <w:r>
+        <w:rPr>
+          <w:rFonts w:ascii="Calibri" w:eastAsia="Calibri" w:hAnsi="Calibri" w:cs="Calibri"/>
+        </w:rPr>
+        <w:tab/>
+        <w:t>Unix/</w:t>
+      </w:r>
+      <w:proofErr w:type="spellStart"/>
+      <w:r>
+        <w:rPr>
+          <w:rFonts w:ascii="Calibri" w:eastAsia="Calibri" w:hAnsi="Calibri" w:cs="Calibri"/>
+        </w:rPr>
+        <w:t>linux</w:t>
+      </w:r>
+      <w:proofErr w:type="spellEnd"/>
+    </w:p>
+    <w:p>
+      <w:pPr>
+        <w:spacing w:after="0"/>
+        <w:ind w:left="720"/>
+        <w:rPr>
+          <w:rFonts w:ascii="Calibri" w:eastAsia="Calibri" w:hAnsi="Calibri" w:cs="Calibri"/>
+        </w:rPr>
+      </w:pPr>
+      <w:r>
+        <w:rPr>
+          <w:rFonts w:ascii="Calibri" w:eastAsia="Calibri" w:hAnsi="Calibri" w:cs="Calibri"/>
+        </w:rPr>
+        <w:tab/>
+        <w:t>C++</w:t>
+      </w:r>
+    </w:p>
+    <w:p>
+      <w:pPr>
+        <w:spacing w:after="0"/>
+        <w:ind w:left="720"/>
+        <w:rPr>
+          <w:rFonts w:ascii="Calibri" w:eastAsia="Calibri" w:hAnsi="Calibri" w:cs="Calibri"/>
+        </w:rPr>
+      </w:pPr>
+      <w:r>
+        <w:rPr>
+          <w:rFonts w:ascii="Calibri" w:eastAsia="Calibri" w:hAnsi="Calibri" w:cs="Calibri"/>
+        </w:rPr>
+        <w:tab/>
+        <w:t>Java</w:t>
+      </w:r>
+    </w:p>
+    <w:p>
+      <w:pPr>
+        <w:spacing w:after="0"/>
+        <w:ind w:left="720"/>
+        <w:rPr>
+          <w:rFonts w:ascii="Calibri" w:eastAsia="Calibri" w:hAnsi="Calibri" w:cs="Calibri"/>
+        </w:rPr>
+      </w:pPr>
+      <w:r>
+        <w:rPr>
+          <w:rFonts w:ascii="Calibri" w:eastAsia="Calibri" w:hAnsi="Calibri" w:cs="Calibri"/>
+        </w:rPr>
+        <w:tab/>
+        <w:t>Data abstract and structures</w:t>
+      </w:r>
+    </w:p>
+    <w:p>
+      <w:pPr>
+        <w:spacing w:after="0"/>
+        <w:ind w:left="720"/>
+        <w:rPr>
+          <w:rFonts w:ascii="Calibri" w:eastAsia="Calibri" w:hAnsi="Calibri" w:cs="Calibri"/>
+        </w:rPr>
+      </w:pPr>
+      <w:r>
+        <w:rPr>
+          <w:rFonts w:ascii="Calibri" w:eastAsia="Calibri" w:hAnsi="Calibri" w:cs="Calibri"/>
+        </w:rPr>
+        <w:tab/>
+        <w:t xml:space="preserve">Intro to </w:t>
+      </w:r>
+      <w:proofErr w:type="spellStart"/>
+      <w:r>
+        <w:rPr>
+          <w:rFonts w:ascii="Calibri" w:eastAsia="Calibri" w:hAnsi="Calibri" w:cs="Calibri"/>
+        </w:rPr>
+        <w:t>SQl</w:t>
+      </w:r>
+      <w:proofErr w:type="spellEnd"/>
+      <w:r>
+        <w:rPr>
+          <w:rFonts w:ascii="Calibri" w:eastAsia="Calibri" w:hAnsi="Calibri" w:cs="Calibri"/>
+        </w:rPr>
+        <w:t xml:space="preserve"> </w:t>
+      </w:r>
+    </w:p>
+    <w:p>
+      <w:pPr>
+        <w:spacing w:after="0"/>
+        <w:ind w:left="720"/>
+        <w:rPr>
+          <w:rFonts w:ascii="Calibri" w:eastAsia="Calibri" w:hAnsi="Calibri" w:cs="Calibri"/>
+        </w:rPr>
+      </w:pPr>
+      <w:r>
+        <w:rPr>
+          <w:rFonts w:ascii="Calibri" w:eastAsia="Calibri" w:hAnsi="Calibri" w:cs="Calibri"/>
+        </w:rPr>
+        <w:tab/>
+        <w:t>Web page development</w:t>
+      </w:r>
+    </w:p>
+    <w:p>
+      <w:pPr>
+        <w:spacing w:after="0"/>
+        <w:ind w:left="720"/>
+        <w:rPr>
+          <w:rFonts w:ascii="Calibri" w:eastAsia="Calibri" w:hAnsi="Calibri" w:cs="Calibri"/>
+        </w:rPr>
+      </w:pPr>
+      <w:r>
+        <w:rPr>
+          <w:rFonts w:ascii="Calibri" w:eastAsia="Calibri" w:hAnsi="Calibri" w:cs="Calibri"/>
+        </w:rPr>
+        <w:tab/>
+      </w:r>
     </w:p>
     <w:p>
       <w:pPr>
@@ -2945,21 +3299,77 @@
         <w:rPr>
           <w:rFonts w:ascii="Calibri" w:eastAsia="Calibri" w:hAnsi="Calibri" w:cs="Calibri"/>
         </w:rPr>
-        <w:t xml:space="preserve">I am a </w:t>
+        <w:t xml:space="preserve">I am a really nice person and always have good relationships with others. </w:t>
+      </w:r>
+    </w:p>
+    <w:p>
+      <w:pPr>
+        <w:ind w:left="720"/>
+        <w:rPr>
+          <w:rFonts w:ascii="Calibri" w:eastAsia="Calibri" w:hAnsi="Calibri" w:cs="Calibri"/>
+        </w:rPr>
+      </w:pPr>
+      <w:r>
+        <w:rPr>
+          <w:rFonts w:ascii="Calibri" w:eastAsia="Calibri" w:hAnsi="Calibri" w:cs="Calibri"/>
+        </w:rPr>
+        <w:t>I have fundamental skills in computer science. I also can catch up with new materials quickly.</w:t>
+      </w:r>
+    </w:p>
+    <w:p>
+      <w:pPr>
+        <w:ind w:left="720"/>
+        <w:rPr>
+          <w:rFonts w:ascii="Calibri" w:eastAsia="Calibri" w:hAnsi="Calibri" w:cs="Calibri"/>
+        </w:rPr>
+      </w:pPr>
+      <w:r>
+        <w:rPr>
+          <w:rFonts w:ascii="Calibri" w:eastAsia="Calibri" w:hAnsi="Calibri" w:cs="Calibri"/>
+        </w:rPr>
+        <w:t xml:space="preserve">I always review my failure and see why I failed. I will figure out the reasons and trying to avoid the mistake next time. </w:t>
+      </w:r>
+    </w:p>
+    <w:p>
+      <w:pPr>
+        <w:ind w:left="720"/>
+        <w:rPr>
+          <w:rFonts w:ascii="Calibri" w:eastAsia="Calibri" w:hAnsi="Calibri" w:cs="Calibri"/>
+        </w:rPr>
+      </w:pPr>
+      <w:r>
+        <w:rPr>
+          <w:rFonts w:ascii="Calibri" w:eastAsia="Calibri" w:hAnsi="Calibri" w:cs="Calibri"/>
+        </w:rPr>
+        <w:t>I am a hard worker, I would like to spend extra time to see if I can further improve my design to make it better.</w:t>
+      </w:r>
+    </w:p>
+    <w:p>
+      <w:pPr>
+        <w:ind w:left="720"/>
+        <w:rPr>
+          <w:rFonts w:ascii="Calibri" w:eastAsia="Calibri" w:hAnsi="Calibri" w:cs="Calibri"/>
+        </w:rPr>
+      </w:pPr>
+      <w:r>
+        <w:rPr>
+          <w:rFonts w:ascii="Calibri" w:eastAsia="Calibri" w:hAnsi="Calibri" w:cs="Calibri"/>
+        </w:rPr>
+        <w:t xml:space="preserve">I am good at </w:t>
       </w:r>
       <w:proofErr w:type="gramStart"/>
       <w:r>
         <w:rPr>
           <w:rFonts w:ascii="Calibri" w:eastAsia="Calibri" w:hAnsi="Calibri" w:cs="Calibri"/>
         </w:rPr>
-        <w:t>really nice</w:t>
+        <w:t>planning  or</w:t>
       </w:r>
       <w:proofErr w:type="gramEnd"/>
       <w:r>
         <w:rPr>
           <w:rFonts w:ascii="Calibri" w:eastAsia="Calibri" w:hAnsi="Calibri" w:cs="Calibri"/>
         </w:rPr>
-        <w:t xml:space="preserve"> person and always have good relationships with others. </w:t>
+        <w:t xml:space="preserve"> organizing things</w:t>
       </w:r>
     </w:p>
     <w:p>
@@ -2973,7 +3383,7 @@
         <w:rPr>
           <w:rFonts w:ascii="Calibri" w:eastAsia="Calibri" w:hAnsi="Calibri" w:cs="Calibri"/>
         </w:rPr>
-        <w:t>I have fundamental skills in computer science. I also can catch up with new materials quickly.</w:t>
+        <w:t>I will cherish the opportunity for the job.</w:t>
       </w:r>
     </w:p>
     <w:p>
@@ -2987,7 +3397,7 @@
         <w:rPr>
           <w:rFonts w:ascii="Calibri" w:eastAsia="Calibri" w:hAnsi="Calibri" w:cs="Calibri"/>
         </w:rPr>
-        <w:t xml:space="preserve">I always review my failure and see why I failed. I will figure out the reasons and trying to avoid the mistake next time. </w:t>
+        <w:t>I know recruiting is quite a stressful time and I really hope it is going well as you’d hope.</w:t>
       </w:r>
     </w:p>
     <w:p>
@@ -3001,77 +3411,54 @@
         <w:rPr>
           <w:rFonts w:ascii="Calibri" w:eastAsia="Calibri" w:hAnsi="Calibri" w:cs="Calibri"/>
         </w:rPr>
-        <w:t>I am a hard worker, I would like to spend extra time to see if I can further improve my design to make it better.</w:t>
+        <w:t xml:space="preserve">I like to learn new things, design and solve problem  </w:t>
       </w:r>
     </w:p>
     <w:p>
       <w:pPr>
         <w:ind w:left="720"/>
-        <w:rPr>
-          <w:rFonts w:ascii="Calibri" w:eastAsia="Calibri" w:hAnsi="Calibri" w:cs="Calibri"/>
-        </w:rPr>
-      </w:pPr>
-      <w:r>
-        <w:rPr>
-          <w:rFonts w:ascii="Calibri" w:eastAsia="Calibri" w:hAnsi="Calibri" w:cs="Calibri"/>
-        </w:rPr>
-        <w:t xml:space="preserve">I am good at </w:t>
-      </w:r>
-      <w:proofErr w:type="gramStart"/>
-      <w:r>
-        <w:rPr>
-          <w:rFonts w:ascii="Calibri" w:eastAsia="Calibri" w:hAnsi="Calibri" w:cs="Calibri"/>
-        </w:rPr>
-        <w:t>planning  or</w:t>
-      </w:r>
-      <w:proofErr w:type="gramEnd"/>
-      <w:r>
-        <w:rPr>
-          <w:rFonts w:ascii="Calibri" w:eastAsia="Calibri" w:hAnsi="Calibri" w:cs="Calibri"/>
-        </w:rPr>
-        <w:t xml:space="preserve"> organizing things</w:t>
+      </w:pPr>
+      <w:r>
+        <w:t xml:space="preserve">1: good relationship with team member, friend, classmate, and boss. </w:t>
       </w:r>
     </w:p>
     <w:p>
       <w:pPr>
         <w:ind w:left="720"/>
-        <w:rPr>
-          <w:rFonts w:ascii="Calibri" w:eastAsia="Calibri" w:hAnsi="Calibri" w:cs="Calibri"/>
-        </w:rPr>
-      </w:pPr>
-      <w:r>
-        <w:rPr>
-          <w:rFonts w:ascii="Calibri" w:eastAsia="Calibri" w:hAnsi="Calibri" w:cs="Calibri"/>
-        </w:rPr>
-        <w:t>I will cherish the opportunity for the job.</w:t>
+      </w:pPr>
+      <w:r>
+        <w:t xml:space="preserve">2: hard worker: </w:t>
+      </w:r>
+      <w:r>
+        <w:rPr>
+          <w:rFonts w:hint="eastAsia"/>
+        </w:rPr>
+        <w:t>I</w:t>
+      </w:r>
+      <w:r>
+        <w:t xml:space="preserve"> could spend more time to finish the work.</w:t>
       </w:r>
     </w:p>
     <w:p>
       <w:pPr>
         <w:ind w:left="720"/>
-        <w:rPr>
-          <w:rFonts w:ascii="Calibri" w:eastAsia="Calibri" w:hAnsi="Calibri" w:cs="Calibri"/>
-        </w:rPr>
-      </w:pPr>
-      <w:r>
-        <w:rPr>
-          <w:rFonts w:ascii="Calibri" w:eastAsia="Calibri" w:hAnsi="Calibri" w:cs="Calibri"/>
-        </w:rPr>
-        <w:t>I know recruiting is quite a stressful time and I really hope it is going well as you’d hope.</w:t>
+      </w:pPr>
+      <w:r>
+        <w:t>3</w:t>
+      </w:r>
+      <w:r>
+        <w:rPr>
+          <w:rFonts w:hint="eastAsia"/>
+        </w:rPr>
+        <w:t>: honest.</w:t>
       </w:r>
     </w:p>
     <w:p>
       <w:pPr>
         <w:ind w:left="720"/>
-        <w:rPr>
-          <w:rFonts w:ascii="Calibri" w:eastAsia="Calibri" w:hAnsi="Calibri" w:cs="Calibri"/>
-        </w:rPr>
-      </w:pPr>
-      <w:r>
-        <w:rPr>
-          <w:rFonts w:ascii="Calibri" w:eastAsia="Calibri" w:hAnsi="Calibri" w:cs="Calibri"/>
-        </w:rPr>
-        <w:t xml:space="preserve">I like to learn new things, design and solve problem  </w:t>
+      </w:pPr>
+      <w:r>
+        <w:t xml:space="preserve">4: I am responsible. </w:t>
       </w:r>
     </w:p>
     <w:p>
@@ -3079,7 +3466,7 @@
         <w:ind w:left="720"/>
       </w:pPr>
       <w:r>
-        <w:t xml:space="preserve">1: good relationship with team member, friend, classmate, and boss. </w:t>
+        <w:t>5. prepare well</w:t>
       </w:r>
     </w:p>
     <w:p>
@@ -3087,16 +3474,7 @@
         <w:ind w:left="720"/>
       </w:pPr>
       <w:r>
-        <w:t xml:space="preserve">2: hard worker: </w:t>
-      </w:r>
-      <w:r>
-        <w:rPr>
-          <w:rFonts w:hint="eastAsia"/>
-        </w:rPr>
-        <w:t>I</w:t>
-      </w:r>
-      <w:r>
-        <w:t xml:space="preserve"> could spend more time to finish the work.</w:t>
+        <w:t>6. plan b</w:t>
       </w:r>
     </w:p>
     <w:p>
@@ -3104,29 +3482,27 @@
         <w:ind w:left="720"/>
       </w:pPr>
       <w:r>
-        <w:t>3</w:t>
-      </w:r>
-      <w:r>
-        <w:rPr>
-          <w:rFonts w:hint="eastAsia"/>
-        </w:rPr>
-        <w:t>: honest.</w:t>
+        <w:lastRenderedPageBreak/>
+        <w:t>7.</w:t>
+      </w:r>
+      <w:r>
+        <w:t xml:space="preserve"> </w:t>
+      </w:r>
+      <w:r>
+        <w:t>I am very accurate about details.</w:t>
       </w:r>
     </w:p>
     <w:p>
       <w:pPr>
         <w:ind w:left="720"/>
       </w:pPr>
-      <w:r>
-        <w:t xml:space="preserve">4: I am responsible. </w:t>
-      </w:r>
     </w:p>
     <w:p>
       <w:pPr>
         <w:ind w:left="720"/>
       </w:pPr>
       <w:r>
-        <w:t>5. prepare well</w:t>
+        <w:t>Like high technology</w:t>
       </w:r>
     </w:p>
     <w:p>
@@ -3134,7 +3510,7 @@
         <w:ind w:left="720"/>
       </w:pPr>
       <w:r>
-        <w:t>6. plan b</w:t>
+        <w:t>8. organize well</w:t>
       </w:r>
     </w:p>
     <w:p>
@@ -3142,56 +3518,21 @@
         <w:ind w:left="720"/>
       </w:pPr>
       <w:r>
-        <w:t>7.</w:t>
-      </w:r>
-      <w:r>
-        <w:t xml:space="preserve"> </w:t>
-      </w:r>
-      <w:r>
-        <w:t>I am very accurate about details.</w:t>
+        <w:t>9. calm</w:t>
       </w:r>
     </w:p>
     <w:p>
       <w:pPr>
         <w:ind w:left="720"/>
       </w:pPr>
+      <w:r>
+        <w:t>9. I like to summarize what I did. Like after a quarter of the class, after a year. Or after a day. No one is perfect. And do not afraid mistake. Mistake is a good class for us. Just need to know why and how I made the mistake</w:t>
+      </w:r>
     </w:p>
     <w:p>
       <w:pPr>
         <w:ind w:left="720"/>
       </w:pPr>
-      <w:r>
-        <w:t>Like high technology</w:t>
-      </w:r>
-    </w:p>
-    <w:p>
-      <w:pPr>
-        <w:ind w:left="720"/>
-      </w:pPr>
-      <w:r>
-        <w:t>8. organize well</w:t>
-      </w:r>
-    </w:p>
-    <w:p>
-      <w:pPr>
-        <w:ind w:left="720"/>
-      </w:pPr>
-      <w:r>
-        <w:t>9. calm</w:t>
-      </w:r>
-    </w:p>
-    <w:p>
-      <w:pPr>
-        <w:ind w:left="720"/>
-      </w:pPr>
-      <w:r>
-        <w:t>9. I like to summarize what I did. Like after a quarter of the class, after a year. Or after a day. No one is perfect. And do not afraid mistake. Mistake is a good class for us. Just need to know why and how I made the mistake</w:t>
-      </w:r>
-    </w:p>
-    <w:p>
-      <w:pPr>
-        <w:ind w:left="720"/>
-      </w:pPr>
     </w:p>
     <w:p>
       <w:pPr>
@@ -3206,7 +3547,6 @@
         <w:ind w:firstLine="720"/>
       </w:pPr>
       <w:r>
-        <w:lastRenderedPageBreak/>
         <w:t xml:space="preserve">I am an organized person. Like to put everything in a good order. </w:t>
       </w:r>
     </w:p>
@@ -4063,8 +4403,18 @@
           <w:sz w:val="24"/>
           <w:szCs w:val="24"/>
         </w:rPr>
-        <w:t>What kind of work you are working on</w:t>
-      </w:r>
+        <w:t xml:space="preserve">What kind of work you are working </w:t>
+      </w:r>
+      <w:proofErr w:type="gramStart"/>
+      <w:r>
+        <w:rPr>
+          <w:rFonts w:ascii="Times New Roman" w:eastAsia="Times New Roman" w:hAnsi="Times New Roman" w:cs="Times New Roman"/>
+          <w:sz w:val="24"/>
+          <w:szCs w:val="24"/>
+        </w:rPr>
+        <w:t>on</w:t>
+      </w:r>
+      <w:proofErr w:type="gramEnd"/>
     </w:p>
     <w:p>
       <w:pPr>
@@ -4150,6 +4500,7 @@
           <w:rFonts w:asciiTheme="minorEastAsia" w:hAnsiTheme="minorEastAsia" w:cs="Calibri"/>
           <w:color w:val="00B050"/>
         </w:rPr>
+        <w:lastRenderedPageBreak/>
         <w:t xml:space="preserve">41. </w:t>
       </w:r>
       <w:r>
@@ -4356,238 +4707,6 @@
           <w:shd w:val="clear" w:color="auto" w:fill="FCFCFC"/>
         </w:rPr>
         <w:t>Enhances Our Lifestyle</w:t>
-      </w:r>
-    </w:p>
-    <w:p>
-      <w:pPr>
-        <w:ind w:left="1440"/>
-        <w:rPr>
-          <w:rFonts w:ascii="Calibri" w:eastAsia="Calibri" w:hAnsi="Calibri" w:cs="Calibri"/>
-        </w:rPr>
-      </w:pPr>
-      <w:r>
-        <w:rPr>
-          <w:rFonts w:ascii="Calibri" w:eastAsia="Calibri" w:hAnsi="Calibri" w:cs="Calibri"/>
-        </w:rPr>
-        <w:t>Computer vision</w:t>
-      </w:r>
-    </w:p>
-    <w:p>
-      <w:pPr>
-        <w:ind w:left="1440"/>
-        <w:rPr>
-          <w:rFonts w:ascii="Calibri" w:eastAsia="Calibri" w:hAnsi="Calibri" w:cs="Calibri"/>
-        </w:rPr>
-      </w:pPr>
-      <w:r>
-        <w:rPr>
-          <w:rFonts w:ascii="Calibri" w:eastAsia="Calibri" w:hAnsi="Calibri" w:cs="Calibri"/>
-        </w:rPr>
-        <w:t>Operating systems design</w:t>
-      </w:r>
-    </w:p>
-    <w:p>
-      <w:pPr>
-        <w:ind w:left="1440"/>
-        <w:rPr>
-          <w:rFonts w:ascii="Calibri" w:eastAsia="Calibri" w:hAnsi="Calibri" w:cs="Calibri"/>
-        </w:rPr>
-      </w:pPr>
-      <w:r>
-        <w:rPr>
-          <w:rFonts w:ascii="Calibri" w:eastAsia="Calibri" w:hAnsi="Calibri" w:cs="Calibri"/>
-        </w:rPr>
-        <w:t>Database</w:t>
-      </w:r>
-    </w:p>
-    <w:p>
-      <w:pPr>
-        <w:ind w:left="1440"/>
-        <w:rPr>
-          <w:rFonts w:ascii="Calibri" w:eastAsia="Calibri" w:hAnsi="Calibri" w:cs="Calibri"/>
-        </w:rPr>
-      </w:pPr>
-      <w:r>
-        <w:rPr>
-          <w:rFonts w:ascii="Calibri" w:eastAsia="Calibri" w:hAnsi="Calibri" w:cs="Calibri"/>
-        </w:rPr>
-        <w:t>_________________________________________________</w:t>
-      </w:r>
-    </w:p>
-    <w:p>
-      <w:pPr>
-        <w:ind w:left="1440"/>
-        <w:rPr>
-          <w:rFonts w:ascii="Calibri" w:eastAsia="Calibri" w:hAnsi="Calibri" w:cs="Calibri"/>
-        </w:rPr>
-      </w:pPr>
-      <w:r>
-        <w:rPr>
-          <w:rFonts w:ascii="Calibri" w:eastAsia="Calibri" w:hAnsi="Calibri" w:cs="Calibri"/>
-        </w:rPr>
-        <w:t xml:space="preserve">Computer networks </w:t>
-      </w:r>
-    </w:p>
-    <w:p>
-      <w:pPr>
-        <w:ind w:left="1440"/>
-        <w:rPr>
-          <w:rFonts w:ascii="Calibri" w:eastAsia="Calibri" w:hAnsi="Calibri" w:cs="Calibri"/>
-        </w:rPr>
-      </w:pPr>
-      <w:r>
-        <w:rPr>
-          <w:rFonts w:ascii="Calibri" w:eastAsia="Calibri" w:hAnsi="Calibri" w:cs="Calibri"/>
-        </w:rPr>
-        <w:t>Website system</w:t>
-      </w:r>
-    </w:p>
-    <w:p>
-      <w:pPr>
-        <w:ind w:left="720"/>
-        <w:rPr>
-          <w:rFonts w:ascii="Calibri" w:eastAsia="Calibri" w:hAnsi="Calibri" w:cs="Calibri"/>
-        </w:rPr>
-      </w:pPr>
-    </w:p>
-    <w:p>
-      <w:pPr>
-        <w:ind w:left="720"/>
-        <w:rPr>
-          <w:rFonts w:ascii="Calibri" w:eastAsia="Calibri" w:hAnsi="Calibri" w:cs="Calibri"/>
-        </w:rPr>
-      </w:pPr>
-      <w:r>
-        <w:rPr>
-          <w:rFonts w:ascii="Calibri" w:eastAsia="Calibri" w:hAnsi="Calibri" w:cs="Calibri"/>
-        </w:rPr>
-        <w:t>De Anza</w:t>
-      </w:r>
-    </w:p>
-    <w:p>
-      <w:pPr>
-        <w:ind w:left="720"/>
-        <w:rPr>
-          <w:rFonts w:ascii="Calibri" w:eastAsia="Calibri" w:hAnsi="Calibri" w:cs="Calibri"/>
-        </w:rPr>
-      </w:pPr>
-      <w:r>
-        <w:rPr>
-          <w:rFonts w:ascii="Calibri" w:eastAsia="Calibri" w:hAnsi="Calibri" w:cs="Calibri"/>
-        </w:rPr>
-        <w:tab/>
-        <w:t>Unix/</w:t>
-      </w:r>
-      <w:proofErr w:type="spellStart"/>
-      <w:r>
-        <w:rPr>
-          <w:rFonts w:ascii="Calibri" w:eastAsia="Calibri" w:hAnsi="Calibri" w:cs="Calibri"/>
-        </w:rPr>
-        <w:t>linux</w:t>
-      </w:r>
-      <w:proofErr w:type="spellEnd"/>
-    </w:p>
-    <w:p>
-      <w:pPr>
-        <w:ind w:left="720"/>
-        <w:rPr>
-          <w:rFonts w:ascii="Calibri" w:eastAsia="Calibri" w:hAnsi="Calibri" w:cs="Calibri"/>
-        </w:rPr>
-      </w:pPr>
-      <w:r>
-        <w:rPr>
-          <w:rFonts w:ascii="Calibri" w:eastAsia="Calibri" w:hAnsi="Calibri" w:cs="Calibri"/>
-        </w:rPr>
-        <w:tab/>
-        <w:t>C++</w:t>
-      </w:r>
-    </w:p>
-    <w:p>
-      <w:pPr>
-        <w:ind w:left="720"/>
-        <w:rPr>
-          <w:rFonts w:ascii="Calibri" w:eastAsia="Calibri" w:hAnsi="Calibri" w:cs="Calibri"/>
-        </w:rPr>
-      </w:pPr>
-      <w:r>
-        <w:rPr>
-          <w:rFonts w:ascii="Calibri" w:eastAsia="Calibri" w:hAnsi="Calibri" w:cs="Calibri"/>
-        </w:rPr>
-        <w:tab/>
-        <w:t>Java</w:t>
-      </w:r>
-    </w:p>
-    <w:p>
-      <w:pPr>
-        <w:ind w:left="720"/>
-        <w:rPr>
-          <w:rFonts w:ascii="Calibri" w:eastAsia="Calibri" w:hAnsi="Calibri" w:cs="Calibri"/>
-        </w:rPr>
-      </w:pPr>
-      <w:r>
-        <w:rPr>
-          <w:rFonts w:ascii="Calibri" w:eastAsia="Calibri" w:hAnsi="Calibri" w:cs="Calibri"/>
-        </w:rPr>
-        <w:tab/>
-        <w:t>Data abstract and structures</w:t>
-      </w:r>
-    </w:p>
-    <w:p>
-      <w:pPr>
-        <w:ind w:left="720"/>
-        <w:rPr>
-          <w:rFonts w:ascii="Calibri" w:eastAsia="Calibri" w:hAnsi="Calibri" w:cs="Calibri"/>
-        </w:rPr>
-      </w:pPr>
-      <w:r>
-        <w:rPr>
-          <w:rFonts w:ascii="Calibri" w:eastAsia="Calibri" w:hAnsi="Calibri" w:cs="Calibri"/>
-        </w:rPr>
-        <w:tab/>
-        <w:t xml:space="preserve">Intro to </w:t>
-      </w:r>
-      <w:proofErr w:type="spellStart"/>
-      <w:r>
-        <w:rPr>
-          <w:rFonts w:ascii="Calibri" w:eastAsia="Calibri" w:hAnsi="Calibri" w:cs="Calibri"/>
-        </w:rPr>
-        <w:t>SQl</w:t>
-      </w:r>
-      <w:proofErr w:type="spellEnd"/>
-      <w:r>
-        <w:rPr>
-          <w:rFonts w:ascii="Calibri" w:eastAsia="Calibri" w:hAnsi="Calibri" w:cs="Calibri"/>
-        </w:rPr>
-        <w:t xml:space="preserve"> </w:t>
-      </w:r>
-    </w:p>
-    <w:p>
-      <w:pPr>
-        <w:ind w:left="720"/>
-        <w:rPr>
-          <w:rFonts w:ascii="Calibri" w:eastAsia="Calibri" w:hAnsi="Calibri" w:cs="Calibri"/>
-        </w:rPr>
-      </w:pPr>
-      <w:r>
-        <w:rPr>
-          <w:rFonts w:ascii="Calibri" w:eastAsia="Calibri" w:hAnsi="Calibri" w:cs="Calibri"/>
-        </w:rPr>
-        <w:tab/>
-        <w:t>Web page development</w:t>
-      </w:r>
-    </w:p>
-    <w:p>
-      <w:pPr>
-        <w:ind w:left="720"/>
-        <w:rPr>
-          <w:rFonts w:ascii="Calibri" w:eastAsia="Calibri" w:hAnsi="Calibri" w:cs="Calibri"/>
-        </w:rPr>
-      </w:pPr>
-      <w:r>
-        <w:rPr>
-          <w:rFonts w:ascii="Calibri" w:eastAsia="Calibri" w:hAnsi="Calibri" w:cs="Calibri"/>
-        </w:rPr>
-        <w:tab/>
       </w:r>
     </w:p>
     <w:p>
@@ -4897,6 +5016,7 @@
         <w:rPr>
           <w:rFonts w:ascii="Calibri" w:eastAsia="Calibri" w:hAnsi="Calibri" w:cs="Calibri"/>
         </w:rPr>
+        <w:lastRenderedPageBreak/>
         <w:t>$$$$$$$$$$$$$$$$$$$$$$$$$$$$$$$$$$$$$$$$$$$$$$$$$$$$$$$$$$$$$$$$$$$$$$$$$$$$$$$$</w:t>
       </w:r>
       <w:r>
@@ -4958,13 +5078,8 @@
         <w:spacing w:after="0" w:line="240" w:lineRule="auto"/>
       </w:pPr>
       <w:r>
-        <w:t xml:space="preserve">the character is </w:t>
-      </w:r>
-      <w:proofErr w:type="gramStart"/>
-      <w:r>
-        <w:t>really cute</w:t>
-      </w:r>
-      <w:proofErr w:type="gramEnd"/>
+        <w:t>the character is really cute</w:t>
+      </w:r>
     </w:p>
     <w:p>
       <w:pPr>
@@ -5415,7 +5530,6 @@
           <w:rFonts w:ascii="Arial" w:eastAsia="Times New Roman" w:hAnsi="Arial" w:cs="Arial"/>
           <w:color w:val="000000"/>
         </w:rPr>
-        <w:lastRenderedPageBreak/>
         <w:tab/>
         <w:t xml:space="preserve">which type I prefer? Only coding only or coding with </w:t>
       </w:r>
@@ -5644,6 +5758,7 @@
           <w:rFonts w:ascii="Arial" w:eastAsia="Times New Roman" w:hAnsi="Arial" w:cs="Arial"/>
           <w:color w:val="000000"/>
         </w:rPr>
+        <w:lastRenderedPageBreak/>
         <w:tab/>
         <w:t>They will use visual basic, database.  </w:t>
       </w:r>
@@ -5862,32 +5977,6 @@
 
 <file path=word/numbering.xml><?xml version="1.0" encoding="utf-8"?>
 <w:numbering xmlns:wpc="http://schemas.microsoft.com/office/word/2010/wordprocessingCanvas" xmlns:cx="http://schemas.microsoft.com/office/drawing/2014/chartex" xmlns:cx1="http://schemas.microsoft.com/office/drawing/2015/9/8/chartex" xmlns:cx2="http://schemas.microsoft.com/office/drawing/2015/10/21/chartex" xmlns:cx3="http://schemas.microsoft.com/office/drawing/2016/5/9/chartex" xmlns:cx4="http://schemas.microsoft.com/office/drawing/2016/5/10/chartex" xmlns:cx5="http://schemas.microsoft.com/office/drawing/2016/5/11/chartex" xmlns:cx6="http://schemas.microsoft.com/office/drawing/2016/5/12/chartex" xmlns:cx7="http://schemas.microsoft.com/office/drawing/2016/5/13/chartex" xmlns:cx8="http://schemas.microsoft.com/office/drawing/2016/5/14/chartex" xmlns:mc="http://schemas.openxmlformats.org/markup-compatibility/2006" xmlns:aink="http://schemas.microsoft.com/office/drawing/2016/ink" xmlns:am3d="http://schemas.microsoft.com/office/drawing/2017/model3d" xmlns:o="urn:schemas-microsoft-com:office:office" xmlns:r="http://schemas.openxmlformats.org/officeDocument/2006/relationships" xmlns:m="http://schemas.openxmlformats.org/officeDocument/2006/math" xmlns:v="urn:schemas-microsoft-com:vml" xmlns:wp14="http://schemas.microsoft.com/office/word/2010/wordprocessingDrawing" xmlns:wp="http://schemas.openxmlformats.org/drawingml/2006/wordprocessingDrawing" xmlns:w10="urn:schemas-microsoft-com:office:word" xmlns:w="http://schemas.openxmlformats.org/wordprocessingml/2006/main" xmlns:w14="http://schemas.microsoft.com/office/word/2010/wordml" xmlns:w15="http://schemas.microsoft.com/office/word/2012/wordml" xmlns:w16cid="http://schemas.microsoft.com/office/word/2016/wordml/cid" xmlns:w16se="http://schemas.microsoft.com/office/word/2015/wordml/symex" xmlns:wpg="http://schemas.microsoft.com/office/word/2010/wordprocessingGroup" xmlns:wpi="http://schemas.microsoft.com/office/word/2010/wordprocessingInk" xmlns:wne="http://schemas.microsoft.com/office/word/2006/wordml" xmlns:wps="http://schemas.microsoft.com/office/word/2010/wordprocessingShape" mc:Ignorable="w14 w15 w16se w16cid wp14">
-  <w:numPicBullet w:numPicBulletId="0">
-    <w:pict>
-      <v:shapetype id="_x0000_t75" coordsize="21600,21600" o:spt="75" o:preferrelative="t" path="m@4@5l@4@11@9@11@9@5xe" filled="f" stroked="f">
-        <v:stroke joinstyle="miter"/>
-        <v:formulas>
-          <v:f eqn="if lineDrawn pixelLineWidth 0"/>
-          <v:f eqn="sum @0 1 0"/>
-          <v:f eqn="sum 0 0 @1"/>
-          <v:f eqn="prod @2 1 2"/>
-          <v:f eqn="prod @3 21600 pixelWidth"/>
-          <v:f eqn="prod @3 21600 pixelHeight"/>
-          <v:f eqn="sum @0 0 1"/>
-          <v:f eqn="prod @6 1 2"/>
-          <v:f eqn="prod @7 21600 pixelWidth"/>
-          <v:f eqn="sum @8 21600 0"/>
-          <v:f eqn="prod @7 21600 pixelHeight"/>
-          <v:f eqn="sum @10 21600 0"/>
-        </v:formulas>
-        <v:path o:extrusionok="f" gradientshapeok="t" o:connecttype="rect"/>
-        <o:lock v:ext="edit" aspectratio="t"/>
-      </v:shapetype>
-      <v:shape id="_x0000_i1026" type="#_x0000_t75" alt="" style="width:16.9pt;height:15pt;mso-width-percent:0;mso-height-percent:0;mso-width-percent:0;mso-height-percent:0" o:bullet="t">
-        <v:imagedata r:id="rId1" o:title=""/>
-      </v:shape>
-    </w:pict>
-  </w:numPicBullet>
   <w:abstractNum w:abstractNumId="0" w15:restartNumberingAfterBreak="0">
     <w:nsid w:val="0C1833FD"/>
     <w:multiLevelType w:val="hybridMultilevel"/>
@@ -8045,6 +8134,27 @@
     <w:name w:val="Normal"/>
     <w:qFormat/>
   </w:style>
+  <w:style w:type="paragraph" w:styleId="Heading1">
+    <w:name w:val="heading 1"/>
+    <w:basedOn w:val="Normal"/>
+    <w:next w:val="Normal"/>
+    <w:link w:val="Heading1Char"/>
+    <w:uiPriority w:val="9"/>
+    <w:qFormat/>
+    <w:rsid w:val="00CD3B2A"/>
+    <w:pPr>
+      <w:keepNext/>
+      <w:keepLines/>
+      <w:spacing w:before="240" w:after="0"/>
+      <w:outlineLvl w:val="0"/>
+    </w:pPr>
+    <w:rPr>
+      <w:rFonts w:asciiTheme="majorHAnsi" w:eastAsiaTheme="majorEastAsia" w:hAnsiTheme="majorHAnsi" w:cstheme="majorBidi"/>
+      <w:color w:val="2F5496" w:themeColor="accent1" w:themeShade="BF"/>
+      <w:sz w:val="32"/>
+      <w:szCs w:val="32"/>
+    </w:rPr>
+  </w:style>
   <w:style w:type="character" w:default="1" w:styleId="DefaultParagraphFont">
     <w:name w:val="Default Paragraph Font"/>
     <w:uiPriority w:val="1"/>
@@ -8177,6 +8287,19 @@
     <w:rPr>
       <w:color w:val="605E5C"/>
       <w:shd w:val="clear" w:color="auto" w:fill="E1DFDD"/>
+    </w:rPr>
+  </w:style>
+  <w:style w:type="character" w:customStyle="1" w:styleId="Heading1Char">
+    <w:name w:val="Heading 1 Char"/>
+    <w:basedOn w:val="DefaultParagraphFont"/>
+    <w:link w:val="Heading1"/>
+    <w:uiPriority w:val="9"/>
+    <w:rsid w:val="00CD3B2A"/>
+    <w:rPr>
+      <w:rFonts w:asciiTheme="majorHAnsi" w:eastAsiaTheme="majorEastAsia" w:hAnsiTheme="majorHAnsi" w:cstheme="majorBidi"/>
+      <w:color w:val="2F5496" w:themeColor="accent1" w:themeShade="BF"/>
+      <w:sz w:val="32"/>
+      <w:szCs w:val="32"/>
     </w:rPr>
   </w:style>
 </w:styles>
